--- a/tai_lieu/audit.docx
+++ b/tai_lieu/audit.docx
@@ -42,8 +42,913 @@
           <w:lang w:val="en-US" w:eastAsia="ja-JP"/>
         </w:rPr>
       </w:pPr>
+      <w:r>
+        <w:rPr>
+          <w:rFonts w:hint="default" w:ascii="Times New Roman" w:hAnsi="Times New Roman" w:eastAsia="Times New Roman" w:cs="Times New Roman"/>
+          <w:color w:val="000000"/>
+          <w:sz w:val="28"/>
+          <w:szCs w:val="28"/>
+          <w:lang w:val="en-US" w:eastAsia="ja-JP"/>
+        </w:rPr>
+        <w:t xml:space="preserve">- </w:t>
+      </w:r>
+      <w:r>
+        <w:rPr>
+          <w:rFonts w:ascii="Times New Roman" w:hAnsi="Times New Roman" w:eastAsia="Times New Roman" w:cs="Times New Roman"/>
+          <w:color w:val="000000"/>
+          <w:sz w:val="28"/>
+          <w:szCs w:val="28"/>
+          <w:lang w:eastAsia="ja-JP"/>
+        </w:rPr>
+        <w:t xml:space="preserve">Repository là </w:t>
+      </w:r>
+      <w:r>
+        <w:rPr>
+          <w:rFonts w:hint="default" w:ascii="Times New Roman" w:hAnsi="Times New Roman" w:eastAsia="Times New Roman" w:cs="Times New Roman"/>
+          <w:color w:val="000000"/>
+          <w:sz w:val="28"/>
+          <w:szCs w:val="28"/>
+          <w:lang w:val="en-US" w:eastAsia="ja-JP"/>
+        </w:rPr>
+        <w:t xml:space="preserve">nơi lưu trữ mã nguồn </w:t>
+      </w:r>
+    </w:p>
+    <w:p>
+      <w:pPr>
+        <w:rPr>
+          <w:rFonts w:hint="default" w:ascii="Times New Roman" w:hAnsi="Times New Roman" w:eastAsia="Times New Roman" w:cs="Times New Roman"/>
+          <w:color w:val="000000"/>
+          <w:sz w:val="28"/>
+          <w:szCs w:val="28"/>
+          <w:lang w:val="en-US" w:eastAsia="ja-JP"/>
+        </w:rPr>
+      </w:pPr>
+    </w:p>
+    <w:p>
+      <w:pPr>
+        <w:rPr>
+          <w:rFonts w:hint="default" w:ascii="Times New Roman" w:hAnsi="Times New Roman" w:eastAsia="Times New Roman" w:cs="Times New Roman"/>
+          <w:color w:val="000000"/>
+          <w:sz w:val="28"/>
+          <w:szCs w:val="28"/>
+          <w:lang w:val="en-US" w:eastAsia="ja-JP"/>
+        </w:rPr>
+      </w:pPr>
+      <w:r>
+        <w:rPr>
+          <w:rFonts w:hint="default" w:ascii="Times New Roman" w:hAnsi="Times New Roman" w:eastAsia="Times New Roman" w:cs="Times New Roman"/>
+          <w:color w:val="000000"/>
+          <w:sz w:val="28"/>
+          <w:szCs w:val="28"/>
+          <w:lang w:val="en-US" w:eastAsia="ja-JP"/>
+        </w:rPr>
+        <w:t xml:space="preserve">- </w:t>
+      </w:r>
+      <w:r>
+        <w:rPr>
+          <w:rFonts w:ascii="Times New Roman" w:hAnsi="Times New Roman" w:eastAsia="Times New Roman" w:cs="Times New Roman"/>
+          <w:color w:val="000000"/>
+          <w:sz w:val="28"/>
+          <w:szCs w:val="28"/>
+          <w:lang w:eastAsia="ja-JP"/>
+        </w:rPr>
+        <w:t xml:space="preserve">Repository </w:t>
+      </w:r>
+      <w:r>
+        <w:rPr>
+          <w:rFonts w:hint="default" w:ascii="Times New Roman" w:hAnsi="Times New Roman" w:eastAsia="Times New Roman" w:cs="Times New Roman"/>
+          <w:color w:val="000000"/>
+          <w:sz w:val="28"/>
+          <w:szCs w:val="28"/>
+          <w:lang w:val="en-US" w:eastAsia="ja-JP"/>
+        </w:rPr>
+        <w:t>có 2 loại</w:t>
+      </w:r>
+    </w:p>
+    <w:p>
+      <w:pPr>
+        <w:rPr>
+          <w:rFonts w:hint="default" w:ascii="Times New Roman" w:hAnsi="Times New Roman" w:eastAsia="Times New Roman" w:cs="Times New Roman"/>
+          <w:color w:val="000000"/>
+          <w:sz w:val="28"/>
+          <w:szCs w:val="28"/>
+          <w:lang w:val="en-US" w:eastAsia="ja-JP"/>
+        </w:rPr>
+      </w:pPr>
+      <w:r>
+        <w:rPr>
+          <w:rFonts w:hint="default" w:ascii="Times New Roman" w:hAnsi="Times New Roman" w:eastAsia="Times New Roman" w:cs="Times New Roman"/>
+          <w:color w:val="000000"/>
+          <w:sz w:val="28"/>
+          <w:szCs w:val="28"/>
+          <w:lang w:val="en-US" w:eastAsia="ja-JP"/>
+        </w:rPr>
+        <w:t xml:space="preserve">+ Local repository : ở trên máy tính lập trình viên </w:t>
+      </w:r>
+    </w:p>
+    <w:p>
+      <w:pPr>
+        <w:rPr>
+          <w:rFonts w:hint="default" w:ascii="Times New Roman" w:hAnsi="Times New Roman" w:eastAsia="Times New Roman" w:cs="Times New Roman"/>
+          <w:color w:val="000000"/>
+          <w:sz w:val="28"/>
+          <w:szCs w:val="28"/>
+          <w:lang w:val="en-US" w:eastAsia="ja-JP"/>
+        </w:rPr>
+      </w:pPr>
+      <w:r>
+        <w:rPr>
+          <w:rFonts w:hint="default" w:ascii="Times New Roman" w:hAnsi="Times New Roman" w:eastAsia="Times New Roman" w:cs="Times New Roman"/>
+          <w:color w:val="000000"/>
+          <w:sz w:val="28"/>
+          <w:szCs w:val="28"/>
+          <w:lang w:val="en-US" w:eastAsia="ja-JP"/>
+        </w:rPr>
+        <w:t>+ Remote repository : ở trên một máy chủ chia sẻ ( cụ thể là Git hub )</w:t>
+      </w:r>
+    </w:p>
+    <w:p>
+      <w:pPr>
+        <w:rPr>
+          <w:rFonts w:hint="default" w:ascii="Times New Roman" w:hAnsi="Times New Roman" w:eastAsia="Times New Roman" w:cs="Times New Roman"/>
+          <w:color w:val="000000"/>
+          <w:sz w:val="28"/>
+          <w:szCs w:val="28"/>
+          <w:lang w:val="en-US" w:eastAsia="ja-JP"/>
+        </w:rPr>
+      </w:pPr>
+      <w:r>
+        <w:rPr>
+          <w:rFonts w:hint="default" w:ascii="Times New Roman" w:hAnsi="Times New Roman" w:eastAsia="Times New Roman" w:cs="Times New Roman"/>
+          <w:color w:val="000000"/>
+          <w:sz w:val="28"/>
+          <w:szCs w:val="28"/>
+          <w:lang w:val="en-US" w:eastAsia="ja-JP"/>
+        </w:rPr>
+        <w:t xml:space="preserve">* Git hub là 1 dịch vụ để lưu trữ mã nguồn </w:t>
+      </w:r>
+    </w:p>
+    <w:p>
+      <w:pPr>
+        <w:rPr>
+          <w:rFonts w:hint="default" w:ascii="Times New Roman" w:hAnsi="Times New Roman" w:eastAsia="Times New Roman" w:cs="Times New Roman"/>
+          <w:color w:val="000000"/>
+          <w:sz w:val="28"/>
+          <w:szCs w:val="28"/>
+          <w:lang w:val="en-US" w:eastAsia="ja-JP"/>
+        </w:rPr>
+      </w:pPr>
+    </w:p>
+    <w:p>
+      <w:pPr>
+        <w:rPr>
+          <w:rFonts w:ascii="Times New Roman" w:hAnsi="Times New Roman" w:eastAsia="Times New Roman" w:cs="Times New Roman"/>
+          <w:color w:val="000000"/>
+          <w:sz w:val="28"/>
+          <w:szCs w:val="28"/>
+          <w:lang w:eastAsia="ja-JP"/>
+        </w:rPr>
+      </w:pPr>
+      <w:r>
+        <w:rPr>
+          <w:rFonts w:hint="default" w:ascii="Times New Roman" w:hAnsi="Times New Roman" w:eastAsia="Times New Roman" w:cs="Times New Roman"/>
+          <w:color w:val="000000"/>
+          <w:sz w:val="28"/>
+          <w:szCs w:val="28"/>
+          <w:lang w:val="en-US" w:eastAsia="ja-JP"/>
+        </w:rPr>
+        <w:t xml:space="preserve">2/ </w:t>
+      </w:r>
+      <w:r>
+        <w:rPr>
+          <w:rFonts w:ascii="Times New Roman" w:hAnsi="Times New Roman" w:eastAsia="Times New Roman" w:cs="Times New Roman"/>
+          <w:color w:val="000000"/>
+          <w:sz w:val="28"/>
+          <w:szCs w:val="28"/>
+          <w:lang w:eastAsia="ja-JP"/>
+        </w:rPr>
+        <w:t>Các cấu lệnh căn bản để làm việc với git?</w:t>
+      </w:r>
+    </w:p>
+    <w:p>
+      <w:pPr>
+        <w:rPr>
+          <w:rFonts w:hint="default" w:ascii="Times New Roman" w:hAnsi="Times New Roman" w:eastAsia="Times New Roman" w:cs="Times New Roman"/>
+          <w:color w:val="000000"/>
+          <w:sz w:val="28"/>
+          <w:szCs w:val="28"/>
+          <w:lang w:val="en-US" w:eastAsia="ja-JP"/>
+        </w:rPr>
+      </w:pPr>
+      <w:r>
+        <w:rPr>
+          <w:rFonts w:hint="default" w:ascii="Times New Roman" w:hAnsi="Times New Roman" w:eastAsia="Times New Roman" w:cs="Times New Roman"/>
+          <w:color w:val="000000"/>
+          <w:sz w:val="28"/>
+          <w:szCs w:val="28"/>
+          <w:lang w:val="en-US" w:eastAsia="ja-JP"/>
+        </w:rPr>
+        <w:t>- Git init : Tạo ra một local rebository</w:t>
+      </w:r>
+    </w:p>
+    <w:p>
+      <w:pPr>
+        <w:rPr>
+          <w:rFonts w:hint="default" w:ascii="Times New Roman" w:hAnsi="Times New Roman" w:eastAsia="Times New Roman" w:cs="Times New Roman"/>
+          <w:color w:val="000000"/>
+          <w:sz w:val="28"/>
+          <w:szCs w:val="28"/>
+          <w:lang w:val="en-US" w:eastAsia="ja-JP"/>
+        </w:rPr>
+      </w:pPr>
+      <w:r>
+        <w:rPr>
+          <w:rFonts w:hint="default" w:ascii="Times New Roman" w:hAnsi="Times New Roman" w:eastAsia="Times New Roman" w:cs="Times New Roman"/>
+          <w:color w:val="000000"/>
+          <w:sz w:val="28"/>
+          <w:szCs w:val="28"/>
+          <w:lang w:val="en-US" w:eastAsia="ja-JP"/>
+        </w:rPr>
+        <w:t>- Git add : Đưa các file vào cùng stage</w:t>
+      </w:r>
+    </w:p>
+    <w:p>
+      <w:pPr>
+        <w:rPr>
+          <w:rFonts w:hint="default" w:ascii="Times New Roman" w:hAnsi="Times New Roman" w:eastAsia="Times New Roman" w:cs="Times New Roman"/>
+          <w:color w:val="000000"/>
+          <w:sz w:val="28"/>
+          <w:szCs w:val="28"/>
+          <w:lang w:val="en-US" w:eastAsia="ja-JP"/>
+        </w:rPr>
+      </w:pPr>
+      <w:r>
+        <w:rPr>
+          <w:rFonts w:hint="default" w:ascii="Times New Roman" w:hAnsi="Times New Roman" w:eastAsia="Times New Roman" w:cs="Times New Roman"/>
+          <w:color w:val="000000"/>
+          <w:sz w:val="28"/>
+          <w:szCs w:val="28"/>
+          <w:lang w:val="en-US" w:eastAsia="ja-JP"/>
+        </w:rPr>
+        <w:t>- Git commit : Đưa sự thay đổi lên local repository</w:t>
+      </w:r>
+    </w:p>
+    <w:p>
+      <w:pPr>
+        <w:rPr>
+          <w:rFonts w:hint="default" w:ascii="Times New Roman" w:hAnsi="Times New Roman" w:eastAsia="Times New Roman" w:cs="Times New Roman"/>
+          <w:color w:val="000000"/>
+          <w:sz w:val="28"/>
+          <w:szCs w:val="28"/>
+          <w:lang w:val="en-US" w:eastAsia="ja-JP"/>
+        </w:rPr>
+      </w:pPr>
+      <w:r>
+        <w:rPr>
+          <w:rFonts w:hint="default" w:ascii="Times New Roman" w:hAnsi="Times New Roman" w:eastAsia="Times New Roman" w:cs="Times New Roman"/>
+          <w:color w:val="000000"/>
+          <w:sz w:val="28"/>
+          <w:szCs w:val="28"/>
+          <w:lang w:val="en-US" w:eastAsia="ja-JP"/>
+        </w:rPr>
+        <w:t>- Git push : Đưa sự thây đổi từ local repository lên remote repository</w:t>
+      </w:r>
+    </w:p>
+    <w:p>
+      <w:pPr>
+        <w:rPr>
+          <w:rFonts w:hint="default" w:ascii="Times New Roman" w:hAnsi="Times New Roman" w:eastAsia="Times New Roman" w:cs="Times New Roman"/>
+          <w:color w:val="000000"/>
+          <w:sz w:val="28"/>
+          <w:szCs w:val="28"/>
+          <w:lang w:val="en-US" w:eastAsia="ja-JP"/>
+        </w:rPr>
+      </w:pPr>
+      <w:r>
+        <w:rPr>
+          <w:rFonts w:hint="default" w:ascii="Times New Roman" w:hAnsi="Times New Roman" w:eastAsia="Times New Roman" w:cs="Times New Roman"/>
+          <w:color w:val="000000"/>
+          <w:sz w:val="28"/>
+          <w:szCs w:val="28"/>
+          <w:lang w:val="en-US" w:eastAsia="ja-JP"/>
+        </w:rPr>
+        <w:t xml:space="preserve">- Git status : Kiểm tra trạng thái </w:t>
+      </w:r>
+    </w:p>
+    <w:p>
+      <w:pPr>
+        <w:rPr>
+          <w:rFonts w:hint="default" w:ascii="Times New Roman" w:hAnsi="Times New Roman" w:eastAsia="Times New Roman" w:cs="Times New Roman"/>
+          <w:color w:val="000000"/>
+          <w:sz w:val="28"/>
+          <w:szCs w:val="28"/>
+          <w:lang w:val="en-US" w:eastAsia="ja-JP"/>
+        </w:rPr>
+      </w:pPr>
+      <w:r>
+        <w:rPr>
+          <w:rFonts w:hint="default" w:ascii="Times New Roman" w:hAnsi="Times New Roman" w:eastAsia="Times New Roman" w:cs="Times New Roman"/>
+          <w:color w:val="000000"/>
+          <w:sz w:val="28"/>
+          <w:szCs w:val="28"/>
+          <w:lang w:val="en-US" w:eastAsia="ja-JP"/>
+        </w:rPr>
+        <w:t>- Git clone : Sao chép một remote repository về local repository</w:t>
+      </w:r>
+    </w:p>
+    <w:p>
+      <w:pPr>
+        <w:rPr>
+          <w:rFonts w:hint="default" w:ascii="Times New Roman" w:hAnsi="Times New Roman" w:eastAsia="Times New Roman" w:cs="Times New Roman"/>
+          <w:color w:val="000000"/>
+          <w:sz w:val="28"/>
+          <w:szCs w:val="28"/>
+          <w:lang w:val="en-US" w:eastAsia="ja-JP"/>
+        </w:rPr>
+      </w:pPr>
+      <w:r>
+        <w:rPr>
+          <w:rFonts w:hint="default" w:ascii="Times New Roman" w:hAnsi="Times New Roman" w:eastAsia="Times New Roman" w:cs="Times New Roman"/>
+          <w:color w:val="000000"/>
+          <w:sz w:val="28"/>
+          <w:szCs w:val="28"/>
+          <w:lang w:val="en-US" w:eastAsia="ja-JP"/>
+        </w:rPr>
+        <w:t>- Git pull : Lấy mã nguồn từ remote repository về local repository</w:t>
+      </w:r>
+    </w:p>
+    <w:p>
+      <w:pPr>
+        <w:rPr>
+          <w:rFonts w:hint="default" w:ascii="Times New Roman" w:hAnsi="Times New Roman" w:eastAsia="Times New Roman" w:cs="Times New Roman"/>
+          <w:color w:val="000000"/>
+          <w:sz w:val="28"/>
+          <w:szCs w:val="28"/>
+          <w:lang w:val="en-US" w:eastAsia="ja-JP"/>
+        </w:rPr>
+      </w:pPr>
+      <w:r>
+        <w:rPr>
+          <w:rFonts w:hint="default" w:ascii="Times New Roman" w:hAnsi="Times New Roman" w:eastAsia="Times New Roman" w:cs="Times New Roman"/>
+          <w:color w:val="000000"/>
+          <w:sz w:val="28"/>
+          <w:szCs w:val="28"/>
+          <w:lang w:val="en-US" w:eastAsia="ja-JP"/>
+        </w:rPr>
+        <w:t xml:space="preserve">- Git log : Xem lịch sử những gì thay đổi </w:t>
+      </w:r>
+    </w:p>
+    <w:p>
+      <w:pPr>
+        <w:rPr>
+          <w:rFonts w:hint="default" w:ascii="Times New Roman" w:hAnsi="Times New Roman" w:eastAsia="Times New Roman" w:cs="Times New Roman"/>
+          <w:color w:val="000000"/>
+          <w:sz w:val="28"/>
+          <w:szCs w:val="28"/>
+          <w:lang w:val="en-US" w:eastAsia="ja-JP"/>
+        </w:rPr>
+      </w:pPr>
+    </w:p>
+    <w:p>
+      <w:pPr>
+        <w:rPr>
+          <w:rFonts w:ascii="Times New Roman" w:hAnsi="Times New Roman" w:eastAsia="Times New Roman" w:cs="Times New Roman"/>
+          <w:color w:val="000000"/>
+          <w:sz w:val="28"/>
+          <w:szCs w:val="28"/>
+          <w:lang w:eastAsia="ja-JP"/>
+        </w:rPr>
+      </w:pPr>
+      <w:r>
+        <w:rPr>
+          <w:rFonts w:hint="default" w:ascii="Times New Roman" w:hAnsi="Times New Roman" w:eastAsia="Times New Roman" w:cs="Times New Roman"/>
+          <w:color w:val="000000"/>
+          <w:sz w:val="28"/>
+          <w:szCs w:val="28"/>
+          <w:lang w:val="en-US" w:eastAsia="ja-JP"/>
+        </w:rPr>
+        <w:t xml:space="preserve">3/ </w:t>
+      </w:r>
+      <w:r>
+        <w:rPr>
+          <w:rFonts w:ascii="Times New Roman" w:hAnsi="Times New Roman" w:eastAsia="Times New Roman" w:cs="Times New Roman"/>
+          <w:color w:val="000000"/>
+          <w:sz w:val="28"/>
+          <w:szCs w:val="28"/>
+          <w:lang w:eastAsia="ja-JP"/>
+        </w:rPr>
+        <w:t>Giải thuật là gì? các cách để biểu diễn thuật toán?</w:t>
+      </w:r>
+    </w:p>
+    <w:p>
+      <w:pPr>
+        <w:rPr>
+          <w:rFonts w:hint="default" w:ascii="Times New Roman" w:hAnsi="Times New Roman" w:eastAsia="Segoe UI" w:cs="Times New Roman"/>
+          <w:i w:val="0"/>
+          <w:iCs w:val="0"/>
+          <w:caps w:val="0"/>
+          <w:color w:val="auto"/>
+          <w:spacing w:val="0"/>
+          <w:sz w:val="28"/>
+          <w:szCs w:val="28"/>
+          <w:shd w:val="clear" w:fill="FFFFFF"/>
+          <w:lang w:val="en-US"/>
+        </w:rPr>
+      </w:pPr>
+      <w:r>
+        <w:rPr>
+          <w:rFonts w:hint="default" w:ascii="Times New Roman" w:hAnsi="Times New Roman" w:eastAsia="Times New Roman" w:cs="Times New Roman"/>
+          <w:color w:val="000000"/>
+          <w:sz w:val="28"/>
+          <w:szCs w:val="28"/>
+          <w:lang w:val="en-US" w:eastAsia="ja-JP"/>
+        </w:rPr>
+        <w:t xml:space="preserve">- </w:t>
+      </w:r>
+      <w:r>
+        <w:rPr>
+          <w:rFonts w:ascii="Times New Roman" w:hAnsi="Times New Roman" w:eastAsia="Times New Roman" w:cs="Times New Roman"/>
+          <w:color w:val="000000"/>
+          <w:sz w:val="28"/>
+          <w:szCs w:val="28"/>
+          <w:lang w:eastAsia="ja-JP"/>
+        </w:rPr>
+        <w:t>Giải thuật là</w:t>
+      </w:r>
+      <w:r>
+        <w:rPr>
+          <w:rFonts w:hint="default" w:ascii="Times New Roman" w:hAnsi="Times New Roman" w:eastAsia="Times New Roman" w:cs="Times New Roman"/>
+          <w:color w:val="000000"/>
+          <w:sz w:val="28"/>
+          <w:szCs w:val="28"/>
+          <w:lang w:val="en-US" w:eastAsia="ja-JP"/>
+        </w:rPr>
+        <w:t xml:space="preserve"> : </w:t>
+      </w:r>
+      <w:r>
+        <w:rPr>
+          <w:rFonts w:hint="default" w:ascii="Times New Roman" w:hAnsi="Times New Roman" w:eastAsia="Segoe UI" w:cs="Times New Roman"/>
+          <w:i w:val="0"/>
+          <w:iCs w:val="0"/>
+          <w:caps w:val="0"/>
+          <w:color w:val="auto"/>
+          <w:spacing w:val="0"/>
+          <w:sz w:val="28"/>
+          <w:szCs w:val="28"/>
+          <w:shd w:val="clear" w:fill="FFFFFF"/>
+          <w:lang w:val="en-US"/>
+        </w:rPr>
+        <w:t>Trình tự để giải quyết một vấn đề nào đó</w:t>
+      </w:r>
+    </w:p>
+    <w:p>
+      <w:pPr>
+        <w:rPr>
+          <w:rFonts w:hint="default" w:ascii="Times New Roman" w:hAnsi="Times New Roman" w:eastAsia="Segoe UI" w:cs="Times New Roman"/>
+          <w:i w:val="0"/>
+          <w:iCs w:val="0"/>
+          <w:caps w:val="0"/>
+          <w:color w:val="auto"/>
+          <w:spacing w:val="0"/>
+          <w:sz w:val="28"/>
+          <w:szCs w:val="28"/>
+          <w:shd w:val="clear" w:fill="FFFFFF"/>
+          <w:lang w:val="en-US" w:eastAsia="ja-JP"/>
+        </w:rPr>
+      </w:pPr>
+    </w:p>
+    <w:p>
+      <w:pPr>
+        <w:rPr>
+          <w:rFonts w:hint="default" w:ascii="Times New Roman" w:hAnsi="Times New Roman" w:eastAsia="Segoe UI" w:cs="Times New Roman"/>
+          <w:i w:val="0"/>
+          <w:iCs w:val="0"/>
+          <w:caps w:val="0"/>
+          <w:color w:val="auto"/>
+          <w:spacing w:val="0"/>
+          <w:sz w:val="28"/>
+          <w:szCs w:val="28"/>
+          <w:shd w:val="clear" w:fill="FFFFFF"/>
+          <w:lang w:val="en-US" w:eastAsia="ja-JP"/>
+        </w:rPr>
+      </w:pPr>
+      <w:r>
+        <w:rPr>
+          <w:rFonts w:hint="default" w:ascii="Times New Roman" w:hAnsi="Times New Roman" w:eastAsia="Segoe UI" w:cs="Times New Roman"/>
+          <w:i w:val="0"/>
+          <w:iCs w:val="0"/>
+          <w:caps w:val="0"/>
+          <w:color w:val="auto"/>
+          <w:spacing w:val="0"/>
+          <w:sz w:val="28"/>
+          <w:szCs w:val="28"/>
+          <w:shd w:val="clear" w:fill="FFFFFF"/>
+          <w:lang w:val="en-US" w:eastAsia="ja-JP"/>
+        </w:rPr>
+        <w:t xml:space="preserve">- Các cách để biểu diễn thuật toán </w:t>
+      </w:r>
+    </w:p>
+    <w:p>
+      <w:pPr>
+        <w:rPr>
+          <w:rFonts w:hint="default" w:ascii="Times New Roman" w:hAnsi="Times New Roman" w:eastAsia="Segoe UI" w:cs="Times New Roman"/>
+          <w:i w:val="0"/>
+          <w:iCs w:val="0"/>
+          <w:caps w:val="0"/>
+          <w:color w:val="auto"/>
+          <w:spacing w:val="0"/>
+          <w:sz w:val="28"/>
+          <w:szCs w:val="28"/>
+          <w:shd w:val="clear" w:fill="FFFFFF"/>
+          <w:lang w:val="en-US" w:eastAsia="ja-JP"/>
+        </w:rPr>
+      </w:pPr>
+      <w:r>
+        <w:rPr>
+          <w:rFonts w:hint="default" w:ascii="Times New Roman" w:hAnsi="Times New Roman" w:eastAsia="Segoe UI" w:cs="Times New Roman"/>
+          <w:i w:val="0"/>
+          <w:iCs w:val="0"/>
+          <w:caps w:val="0"/>
+          <w:color w:val="auto"/>
+          <w:spacing w:val="0"/>
+          <w:sz w:val="28"/>
+          <w:szCs w:val="28"/>
+          <w:shd w:val="clear" w:fill="FFFFFF"/>
+          <w:lang w:val="en-US" w:eastAsia="ja-JP"/>
+        </w:rPr>
+        <w:t>+ Mã giả ( pseudo code )</w:t>
+      </w:r>
+    </w:p>
+    <w:p>
+      <w:pPr>
+        <w:rPr>
+          <w:rFonts w:hint="default" w:ascii="Times New Roman" w:hAnsi="Times New Roman" w:eastAsia="Segoe UI" w:cs="Times New Roman"/>
+          <w:i w:val="0"/>
+          <w:iCs w:val="0"/>
+          <w:caps w:val="0"/>
+          <w:color w:val="auto"/>
+          <w:spacing w:val="0"/>
+          <w:sz w:val="28"/>
+          <w:szCs w:val="28"/>
+          <w:shd w:val="clear" w:fill="FFFFFF"/>
+          <w:lang w:val="en-US" w:eastAsia="ja-JP"/>
+        </w:rPr>
+      </w:pPr>
+      <w:r>
+        <w:rPr>
+          <w:rFonts w:hint="default" w:ascii="Times New Roman" w:hAnsi="Times New Roman" w:eastAsia="Segoe UI" w:cs="Times New Roman"/>
+          <w:i w:val="0"/>
+          <w:iCs w:val="0"/>
+          <w:caps w:val="0"/>
+          <w:color w:val="auto"/>
+          <w:spacing w:val="0"/>
+          <w:sz w:val="28"/>
+          <w:szCs w:val="28"/>
+          <w:shd w:val="clear" w:fill="FFFFFF"/>
+          <w:lang w:val="en-US" w:eastAsia="ja-JP"/>
+        </w:rPr>
+        <w:t>+ Lưu đồ ( Flow chart )</w:t>
+      </w:r>
+    </w:p>
+    <w:p>
+      <w:pPr>
+        <w:rPr>
+          <w:rFonts w:hint="default" w:ascii="Times New Roman" w:hAnsi="Times New Roman" w:eastAsia="Segoe UI" w:cs="Times New Roman"/>
+          <w:i w:val="0"/>
+          <w:iCs w:val="0"/>
+          <w:caps w:val="0"/>
+          <w:color w:val="auto"/>
+          <w:spacing w:val="0"/>
+          <w:sz w:val="28"/>
+          <w:szCs w:val="28"/>
+          <w:shd w:val="clear" w:fill="FFFFFF"/>
+          <w:lang w:val="en-US" w:eastAsia="ja-JP"/>
+        </w:rPr>
+      </w:pPr>
+      <w:r>
+        <w:rPr>
+          <w:rFonts w:hint="default" w:ascii="Times New Roman" w:hAnsi="Times New Roman" w:eastAsia="Segoe UI" w:cs="Times New Roman"/>
+          <w:i w:val="0"/>
+          <w:iCs w:val="0"/>
+          <w:caps w:val="0"/>
+          <w:color w:val="auto"/>
+          <w:spacing w:val="0"/>
+          <w:sz w:val="28"/>
+          <w:szCs w:val="28"/>
+          <w:shd w:val="clear" w:fill="FFFFFF"/>
+          <w:lang w:val="en-US" w:eastAsia="ja-JP"/>
+        </w:rPr>
+        <w:t xml:space="preserve">+ Ngôn ngữ lập trình </w:t>
+      </w:r>
+    </w:p>
+    <w:p>
+      <w:pPr>
+        <w:rPr>
+          <w:rFonts w:hint="default" w:ascii="Times New Roman" w:hAnsi="Times New Roman" w:eastAsia="Times New Roman" w:cs="Times New Roman"/>
+          <w:color w:val="000000"/>
+          <w:sz w:val="28"/>
+          <w:szCs w:val="28"/>
+          <w:lang w:val="en-US" w:eastAsia="ja-JP"/>
+        </w:rPr>
+      </w:pPr>
+    </w:p>
+    <w:p>
+      <w:pPr>
+        <w:rPr>
+          <w:rFonts w:ascii="Times New Roman" w:hAnsi="Times New Roman" w:eastAsia="Times New Roman" w:cs="Times New Roman"/>
+          <w:color w:val="000000"/>
+          <w:sz w:val="28"/>
+          <w:szCs w:val="28"/>
+          <w:lang w:eastAsia="ja-JP"/>
+        </w:rPr>
+      </w:pPr>
+      <w:r>
+        <w:rPr>
+          <w:rFonts w:hint="default" w:ascii="Times New Roman" w:hAnsi="Times New Roman" w:eastAsia="Times New Roman" w:cs="Times New Roman"/>
+          <w:color w:val="000000"/>
+          <w:sz w:val="28"/>
+          <w:szCs w:val="28"/>
+          <w:lang w:val="en-US" w:eastAsia="ja-JP"/>
+        </w:rPr>
+        <w:t xml:space="preserve">4/ </w:t>
+      </w:r>
+      <w:r>
+        <w:rPr>
+          <w:rFonts w:ascii="Times New Roman" w:hAnsi="Times New Roman" w:eastAsia="Times New Roman" w:cs="Times New Roman"/>
+          <w:color w:val="000000"/>
+          <w:sz w:val="28"/>
+          <w:szCs w:val="28"/>
+          <w:lang w:eastAsia="ja-JP"/>
+        </w:rPr>
+        <w:t>Mô tả thuật toán tìm kiếm 1 phần tử trong mảng bằng mã giả?</w:t>
+      </w:r>
+    </w:p>
+    <w:p>
+      <w:pPr>
+        <w:rPr>
+          <w:rFonts w:ascii="Times New Roman" w:hAnsi="Times New Roman" w:eastAsia="Times New Roman" w:cs="Times New Roman"/>
+          <w:color w:val="000000"/>
+          <w:sz w:val="28"/>
+          <w:szCs w:val="28"/>
+          <w:lang w:eastAsia="ja-JP"/>
+        </w:rPr>
+      </w:pPr>
+    </w:p>
+    <w:p>
+      <w:pPr>
+        <w:rPr>
+          <w:rFonts w:hint="default" w:ascii="Times New Roman" w:hAnsi="Times New Roman" w:cs="Times New Roman"/>
+          <w:b w:val="0"/>
+          <w:bCs w:val="0"/>
+          <w:sz w:val="28"/>
+          <w:szCs w:val="28"/>
+        </w:rPr>
+      </w:pPr>
+      <w:r>
+        <w:rPr>
+          <w:rFonts w:hint="default" w:ascii="Times New Roman" w:hAnsi="Times New Roman" w:cs="Times New Roman"/>
+          <w:b w:val="0"/>
+          <w:bCs w:val="0"/>
+          <w:sz w:val="28"/>
+          <w:szCs w:val="28"/>
+        </w:rPr>
+        <w:t>if the list is empty, return Λ;</w:t>
+      </w:r>
+    </w:p>
+    <w:p>
+      <w:pPr>
+        <w:numPr>
+          <w:numId w:val="0"/>
+        </w:numPr>
+        <w:rPr>
+          <w:rFonts w:hint="default" w:ascii="Times New Roman" w:hAnsi="Times New Roman" w:cs="Times New Roman"/>
+          <w:b w:val="0"/>
+          <w:bCs w:val="0"/>
+          <w:sz w:val="28"/>
+          <w:szCs w:val="28"/>
+        </w:rPr>
+      </w:pPr>
+      <w:r>
+        <w:rPr>
+          <w:rFonts w:hint="default" w:ascii="Times New Roman" w:hAnsi="Times New Roman" w:cs="Times New Roman"/>
+          <w:b w:val="0"/>
+          <w:bCs w:val="0"/>
+          <w:sz w:val="28"/>
+          <w:szCs w:val="28"/>
+          <w:lang w:val="en-US"/>
+        </w:rPr>
+        <w:t xml:space="preserve">2, </w:t>
+      </w:r>
+      <w:r>
+        <w:rPr>
+          <w:rFonts w:hint="default" w:ascii="Times New Roman" w:hAnsi="Times New Roman" w:cs="Times New Roman"/>
+          <w:b w:val="0"/>
+          <w:bCs w:val="0"/>
+          <w:sz w:val="28"/>
+          <w:szCs w:val="28"/>
+        </w:rPr>
+        <w:t>Else</w:t>
+      </w:r>
+    </w:p>
+    <w:p>
+      <w:pPr>
+        <w:numPr>
+          <w:numId w:val="0"/>
+        </w:numPr>
+        <w:ind w:firstLine="280" w:firstLineChars="100"/>
+        <w:rPr>
+          <w:rFonts w:hint="default" w:ascii="Times New Roman" w:hAnsi="Times New Roman" w:cs="Times New Roman"/>
+          <w:b w:val="0"/>
+          <w:bCs w:val="0"/>
+          <w:sz w:val="28"/>
+          <w:szCs w:val="28"/>
+        </w:rPr>
+      </w:pPr>
+      <w:r>
+        <w:rPr>
+          <w:rFonts w:hint="default" w:ascii="Times New Roman" w:hAnsi="Times New Roman" w:cs="Times New Roman"/>
+          <w:b w:val="0"/>
+          <w:bCs w:val="0"/>
+          <w:sz w:val="28"/>
+          <w:szCs w:val="28"/>
+          <w:lang w:val="en-US"/>
+        </w:rPr>
+        <w:t xml:space="preserve">1, </w:t>
+      </w:r>
+      <w:r>
+        <w:rPr>
+          <w:rFonts w:hint="default" w:ascii="Times New Roman" w:hAnsi="Times New Roman" w:cs="Times New Roman"/>
+          <w:b w:val="0"/>
+          <w:bCs w:val="0"/>
+          <w:sz w:val="28"/>
+          <w:szCs w:val="28"/>
+        </w:rPr>
+        <w:t>if the first item of the list has the desired value</w:t>
+      </w:r>
+    </w:p>
+    <w:p>
+      <w:pPr>
+        <w:numPr>
+          <w:ilvl w:val="0"/>
+          <w:numId w:val="1"/>
+        </w:numPr>
+        <w:ind w:firstLine="560" w:firstLineChars="200"/>
+        <w:rPr>
+          <w:rFonts w:hint="default" w:ascii="Times New Roman" w:hAnsi="Times New Roman" w:cs="Times New Roman"/>
+          <w:b w:val="0"/>
+          <w:bCs w:val="0"/>
+          <w:sz w:val="28"/>
+          <w:szCs w:val="28"/>
+        </w:rPr>
+      </w:pPr>
+      <w:r>
+        <w:rPr>
+          <w:rFonts w:hint="default" w:ascii="Times New Roman" w:hAnsi="Times New Roman" w:cs="Times New Roman"/>
+          <w:b w:val="0"/>
+          <w:bCs w:val="0"/>
+          <w:sz w:val="28"/>
+          <w:szCs w:val="28"/>
+        </w:rPr>
+        <w:t>return its location;</w:t>
+      </w:r>
+    </w:p>
+    <w:p>
+      <w:pPr>
+        <w:numPr>
+          <w:numId w:val="0"/>
+        </w:numPr>
+        <w:ind w:firstLine="280" w:firstLineChars="100"/>
+        <w:rPr>
+          <w:rFonts w:hint="default" w:ascii="Times New Roman" w:hAnsi="Times New Roman" w:cs="Times New Roman"/>
+          <w:b w:val="0"/>
+          <w:bCs w:val="0"/>
+          <w:sz w:val="28"/>
+          <w:szCs w:val="28"/>
+        </w:rPr>
+      </w:pPr>
+      <w:r>
+        <w:rPr>
+          <w:rFonts w:hint="default" w:ascii="Times New Roman" w:hAnsi="Times New Roman" w:cs="Times New Roman"/>
+          <w:b w:val="0"/>
+          <w:bCs w:val="0"/>
+          <w:sz w:val="28"/>
+          <w:szCs w:val="28"/>
+          <w:lang w:val="en-US"/>
+        </w:rPr>
+        <w:t xml:space="preserve">2, </w:t>
+      </w:r>
+      <w:r>
+        <w:rPr>
+          <w:rFonts w:hint="default" w:ascii="Times New Roman" w:hAnsi="Times New Roman" w:cs="Times New Roman"/>
+          <w:b w:val="0"/>
+          <w:bCs w:val="0"/>
+          <w:sz w:val="28"/>
+          <w:szCs w:val="28"/>
+        </w:rPr>
+        <w:t xml:space="preserve">else </w:t>
+      </w:r>
+    </w:p>
+    <w:p>
+      <w:pPr>
+        <w:numPr>
+          <w:ilvl w:val="0"/>
+          <w:numId w:val="2"/>
+        </w:numPr>
+        <w:ind w:leftChars="200" w:firstLine="140" w:firstLineChars="50"/>
+        <w:rPr>
+          <w:rFonts w:hint="default" w:ascii="Times New Roman" w:hAnsi="Times New Roman" w:cs="Times New Roman"/>
+          <w:b w:val="0"/>
+          <w:bCs w:val="0"/>
+          <w:sz w:val="28"/>
+          <w:szCs w:val="28"/>
+        </w:rPr>
+      </w:pPr>
+      <w:r>
+        <w:rPr>
+          <w:rFonts w:hint="default" w:ascii="Times New Roman" w:hAnsi="Times New Roman" w:cs="Times New Roman"/>
+          <w:b w:val="0"/>
+          <w:bCs w:val="0"/>
+          <w:sz w:val="28"/>
+          <w:szCs w:val="28"/>
+        </w:rPr>
+        <w:t>search the value in the remainder of the list, and return the result.</w:t>
+      </w:r>
+    </w:p>
+    <w:p>
+      <w:pPr>
+        <w:numPr>
+          <w:numId w:val="0"/>
+        </w:numPr>
+        <w:rPr>
+          <w:rFonts w:hint="default" w:ascii="Times New Roman" w:hAnsi="Times New Roman" w:cs="Times New Roman"/>
+          <w:b w:val="0"/>
+          <w:bCs w:val="0"/>
+          <w:sz w:val="28"/>
+          <w:szCs w:val="28"/>
+        </w:rPr>
+      </w:pPr>
+    </w:p>
+    <w:p>
+      <w:pPr>
+        <w:numPr>
+          <w:numId w:val="0"/>
+        </w:numPr>
+        <w:rPr>
+          <w:rFonts w:ascii="Times New Roman" w:hAnsi="Times New Roman" w:eastAsia="Times New Roman" w:cs="Times New Roman"/>
+          <w:color w:val="000000"/>
+          <w:sz w:val="28"/>
+          <w:szCs w:val="28"/>
+          <w:lang w:eastAsia="ja-JP"/>
+        </w:rPr>
+      </w:pPr>
+      <w:r>
+        <w:rPr>
+          <w:rFonts w:hint="default" w:ascii="Times New Roman" w:hAnsi="Times New Roman" w:cs="Times New Roman"/>
+          <w:b w:val="0"/>
+          <w:bCs w:val="0"/>
+          <w:sz w:val="28"/>
+          <w:szCs w:val="28"/>
+          <w:lang w:val="en-US"/>
+        </w:rPr>
+        <w:t xml:space="preserve">5/ </w:t>
+      </w:r>
+      <w:r>
+        <w:rPr>
+          <w:rFonts w:ascii="Times New Roman" w:hAnsi="Times New Roman" w:eastAsia="Times New Roman" w:cs="Times New Roman"/>
+          <w:color w:val="000000"/>
+          <w:sz w:val="28"/>
+          <w:szCs w:val="28"/>
+          <w:lang w:eastAsia="ja-JP"/>
+        </w:rPr>
+        <w:t>Mô tả thuật toán sắp xếp mảng số nguyên bằng mã giả?</w:t>
+      </w:r>
+    </w:p>
+    <w:p>
+      <w:pPr>
+        <w:numPr>
+          <w:numId w:val="0"/>
+        </w:numPr>
+        <w:rPr>
+          <w:rFonts w:hint="default" w:ascii="Times New Roman" w:hAnsi="Times New Roman" w:eastAsia="Times New Roman" w:cs="Times New Roman"/>
+          <w:color w:val="000000"/>
+          <w:sz w:val="28"/>
+          <w:szCs w:val="28"/>
+          <w:lang w:val="en-US" w:eastAsia="ja-JP"/>
+        </w:rPr>
+      </w:pPr>
       <w:bookmarkStart w:id="0" w:name="_GoBack"/>
       <w:bookmarkEnd w:id="0"/>
+    </w:p>
+    <w:p>
+      <w:pPr>
+        <w:rPr>
+          <w:rFonts w:hint="default" w:ascii="Times New Roman" w:hAnsi="Times New Roman" w:eastAsia="Times New Roman" w:cs="Times New Roman"/>
+          <w:color w:val="000000"/>
+          <w:sz w:val="28"/>
+          <w:szCs w:val="28"/>
+          <w:lang w:val="en-US" w:eastAsia="ja-JP"/>
+        </w:rPr>
+      </w:pPr>
     </w:p>
     <w:sectPr>
       <w:pgSz w:w="11906" w:h="16838"/>
@@ -55,12 +960,47 @@
 </w:document>
 </file>
 
+<file path=word/numbering.xml><?xml version="1.0" encoding="utf-8"?>
+<w:numbering xmlns:wpc="http://schemas.microsoft.com/office/word/2010/wordprocessingCanvas" xmlns:mc="http://schemas.openxmlformats.org/markup-compatibility/2006" xmlns:o="urn:schemas-microsoft-com:office:office" xmlns:r="http://schemas.openxmlformats.org/officeDocument/2006/relationships" xmlns:m="http://schemas.openxmlformats.org/officeDocument/2006/math" xmlns:v="urn:schemas-microsoft-com:vml" xmlns:wp14="http://schemas.microsoft.com/office/word/2010/wordprocessingDrawing" xmlns:wp="http://schemas.openxmlformats.org/drawingml/2006/wordprocessingDrawing" xmlns:w10="urn:schemas-microsoft-com:office:word" xmlns:w="http://schemas.openxmlformats.org/wordprocessingml/2006/main" xmlns:w14="http://schemas.microsoft.com/office/word/2010/wordml" xmlns:wpg="http://schemas.microsoft.com/office/word/2010/wordprocessingGroup" xmlns:wpi="http://schemas.microsoft.com/office/word/2010/wordprocessingInk" xmlns:wne="http://schemas.microsoft.com/office/word/2006/wordml" xmlns:wps="http://schemas.microsoft.com/office/word/2010/wordprocessingShape" xmlns:wpsCustomData="http://www.wps.cn/officeDocument/2013/wpsCustomData" mc:Ignorable="w14 wp14">
+  <w:abstractNum w:abstractNumId="0">
+    <w:nsid w:val="BDED7206"/>
+    <w:multiLevelType w:val="singleLevel"/>
+    <w:tmpl w:val="BDED7206"/>
+    <w:lvl w:ilvl="0" w:tentative="0">
+      <w:start w:val="1"/>
+      <w:numFmt w:val="decimal"/>
+      <w:suff w:val="space"/>
+      <w:lvlText w:val="%1."/>
+      <w:lvlJc w:val="left"/>
+    </w:lvl>
+  </w:abstractNum>
+  <w:abstractNum w:abstractNumId="1">
+    <w:nsid w:val="64C50F93"/>
+    <w:multiLevelType w:val="singleLevel"/>
+    <w:tmpl w:val="64C50F93"/>
+    <w:lvl w:ilvl="0" w:tentative="0">
+      <w:start w:val="1"/>
+      <w:numFmt w:val="decimal"/>
+      <w:suff w:val="space"/>
+      <w:lvlText w:val="%1."/>
+      <w:lvlJc w:val="left"/>
+    </w:lvl>
+  </w:abstractNum>
+  <w:num w:numId="1">
+    <w:abstractNumId w:val="0"/>
+  </w:num>
+  <w:num w:numId="2">
+    <w:abstractNumId w:val="1"/>
+  </w:num>
+</w:numbering>
+</file>
+
 <file path=word/styles.xml><?xml version="1.0" encoding="utf-8"?>
 <w:styles xmlns:mc="http://schemas.openxmlformats.org/markup-compatibility/2006" xmlns:o="urn:schemas-microsoft-com:office:office" xmlns:r="http://schemas.openxmlformats.org/officeDocument/2006/relationships" xmlns:m="http://schemas.openxmlformats.org/officeDocument/2006/math" xmlns:v="urn:schemas-microsoft-com:vml" xmlns:w="http://schemas.openxmlformats.org/wordprocessingml/2006/main" xmlns:w14="http://schemas.microsoft.com/office/word/2010/wordml" xmlns:w10="urn:schemas-microsoft-com:office:word" xmlns:sl="http://schemas.openxmlformats.org/schemaLibrary/2006/main" xmlns:wpsCustomData="http://www.wps.cn/officeDocument/2013/wpsCustomData" mc:Ignorable="w14">
   <w:docDefaults>
     <w:rPrDefault>
       <w:rPr>
-        <w:rFonts w:asciiTheme="minorHAnsi" w:hAnsiTheme="minorHAnsi" w:eastAsiaTheme="minorEastAsia" w:cstheme="minorBidi"/>
+        <w:rFonts w:ascii="Times New Roman" w:hAnsi="Times New Roman" w:eastAsia="SimSun" w:cs="Times New Roman"/>
       </w:rPr>
     </w:rPrDefault>
     <w:pPrDefault/>
@@ -70,7 +1010,7 @@
     <w:lsdException w:qFormat="1" w:unhideWhenUsed="0" w:uiPriority="0" w:semiHidden="0" w:name="heading 1"/>
     <w:lsdException w:qFormat="1" w:uiPriority="0" w:name="heading 2"/>
     <w:lsdException w:qFormat="1" w:uiPriority="0" w:name="heading 3"/>
-    <w:lsdException w:qFormat="1" w:uiPriority="0" w:name="heading 4"/>
+    <w:lsdException w:qFormat="1" w:uiPriority="0" w:semiHidden="0" w:name="heading 4"/>
     <w:lsdException w:qFormat="1" w:uiPriority="0" w:name="heading 5"/>
     <w:lsdException w:qFormat="1" w:uiPriority="0" w:name="heading 6"/>
     <w:lsdException w:qFormat="1" w:uiPriority="0" w:name="heading 7"/>
@@ -131,7 +1071,7 @@
     <w:lsdException w:qFormat="1" w:unhideWhenUsed="0" w:uiPriority="0" w:semiHidden="0" w:name="Title"/>
     <w:lsdException w:unhideWhenUsed="0" w:uiPriority="0" w:semiHidden="0" w:name="Closing"/>
     <w:lsdException w:unhideWhenUsed="0" w:uiPriority="0" w:semiHidden="0" w:name="Signature"/>
-    <w:lsdException w:unhideWhenUsed="0" w:uiPriority="0" w:name="Default Paragraph Font"/>
+    <w:lsdException w:qFormat="1" w:unhideWhenUsed="0" w:uiPriority="0" w:name="Default Paragraph Font"/>
     <w:lsdException w:unhideWhenUsed="0" w:uiPriority="0" w:semiHidden="0" w:name="Body Text"/>
     <w:lsdException w:unhideWhenUsed="0" w:uiPriority="0" w:semiHidden="0" w:name="Body Text Indent"/>
     <w:lsdException w:unhideWhenUsed="0" w:uiPriority="0" w:semiHidden="0" w:name="List Continue"/>
@@ -324,12 +1264,33 @@
       <w:lang w:val="en-US" w:eastAsia="zh-CN" w:bidi="ar-SA"/>
     </w:rPr>
   </w:style>
-  <w:style w:type="character" w:default="1" w:styleId="2">
+  <w:style w:type="paragraph" w:styleId="2">
+    <w:name w:val="heading 4"/>
+    <w:basedOn w:val="1"/>
+    <w:next w:val="1"/>
+    <w:unhideWhenUsed/>
+    <w:qFormat/>
+    <w:uiPriority w:val="0"/>
+    <w:pPr>
+      <w:keepNext/>
+      <w:keepLines/>
+      <w:spacing w:before="280" w:after="290" w:line="376" w:lineRule="auto"/>
+      <w:outlineLvl w:val="3"/>
+    </w:pPr>
+    <w:rPr>
+      <w:b/>
+      <w:bCs/>
+      <w:sz w:val="28"/>
+      <w:szCs w:val="28"/>
+    </w:rPr>
+  </w:style>
+  <w:style w:type="character" w:default="1" w:styleId="3">
     <w:name w:val="Default Paragraph Font"/>
     <w:semiHidden/>
+    <w:qFormat/>
     <w:uiPriority w:val="0"/>
   </w:style>
-  <w:style w:type="table" w:default="1" w:styleId="3">
+  <w:style w:type="table" w:default="1" w:styleId="4">
     <w:name w:val="Normal Table"/>
     <w:semiHidden/>
     <w:uiPriority w:val="0"/>
@@ -341,6 +1302,38 @@
         <w:right w:w="108" w:type="dxa"/>
       </w:tblCellMar>
     </w:tblPr>
+  </w:style>
+  <w:style w:type="paragraph" w:styleId="5">
+    <w:name w:val="HTML Preformatted"/>
+    <w:uiPriority w:val="0"/>
+    <w:pPr>
+      <w:tabs>
+        <w:tab w:val="left" w:pos="916"/>
+        <w:tab w:val="left" w:pos="1832"/>
+        <w:tab w:val="left" w:pos="2748"/>
+        <w:tab w:val="left" w:pos="3664"/>
+        <w:tab w:val="left" w:pos="4580"/>
+        <w:tab w:val="left" w:pos="5496"/>
+        <w:tab w:val="left" w:pos="6412"/>
+        <w:tab w:val="left" w:pos="7328"/>
+        <w:tab w:val="left" w:pos="8244"/>
+        <w:tab w:val="left" w:pos="9160"/>
+        <w:tab w:val="left" w:pos="10076"/>
+        <w:tab w:val="left" w:pos="10992"/>
+        <w:tab w:val="left" w:pos="11908"/>
+        <w:tab w:val="left" w:pos="12824"/>
+        <w:tab w:val="left" w:pos="13740"/>
+        <w:tab w:val="left" w:pos="14656"/>
+      </w:tabs>
+      <w:jc w:val="left"/>
+    </w:pPr>
+    <w:rPr>
+      <w:rFonts w:hint="eastAsia" w:ascii="SimSun" w:hAnsi="SimSun" w:eastAsia="SimSun" w:cs="SimSun"/>
+      <w:kern w:val="0"/>
+      <w:sz w:val="24"/>
+      <w:szCs w:val="24"/>
+      <w:lang w:val="en-US" w:eastAsia="zh-CN" w:bidi="ar"/>
+    </w:rPr>
   </w:style>
 </w:styles>
 </file>

--- a/tai_lieu/audit.docx
+++ b/tai_lieu/audit.docx
@@ -718,6 +718,7 @@
     <w:p>
       <w:pPr>
         <w:numPr>
+          <w:ilvl w:val="0"/>
           <w:numId w:val="0"/>
         </w:numPr>
         <w:rPr>
@@ -753,6 +754,7 @@
     <w:p>
       <w:pPr>
         <w:numPr>
+          <w:ilvl w:val="0"/>
           <w:numId w:val="0"/>
         </w:numPr>
         <w:ind w:firstLine="280" w:firstLineChars="100"/>
@@ -815,6 +817,7 @@
     <w:p>
       <w:pPr>
         <w:numPr>
+          <w:ilvl w:val="0"/>
           <w:numId w:val="0"/>
         </w:numPr>
         <w:ind w:firstLine="280" w:firstLineChars="100"/>
@@ -877,6 +880,7 @@
     <w:p>
       <w:pPr>
         <w:numPr>
+          <w:ilvl w:val="0"/>
           <w:numId w:val="0"/>
         </w:numPr>
         <w:rPr>
@@ -891,6 +895,7 @@
     <w:p>
       <w:pPr>
         <w:numPr>
+          <w:ilvl w:val="0"/>
           <w:numId w:val="0"/>
         </w:numPr>
         <w:rPr>
@@ -926,6 +931,7 @@
     <w:p>
       <w:pPr>
         <w:numPr>
+          <w:ilvl w:val="0"/>
           <w:numId w:val="0"/>
         </w:numPr>
         <w:rPr>
@@ -936,6 +942,133 @@
           <w:lang w:val="en-US" w:eastAsia="ja-JP"/>
         </w:rPr>
       </w:pPr>
+    </w:p>
+    <w:p>
+      <w:pPr>
+        <w:rPr>
+          <w:rFonts w:hint="default" w:ascii="Times New Roman" w:hAnsi="Times New Roman" w:eastAsia="Times New Roman" w:cs="Times New Roman"/>
+          <w:color w:val="000000"/>
+          <w:sz w:val="28"/>
+          <w:szCs w:val="28"/>
+          <w:lang w:val="en-US" w:eastAsia="ja-JP"/>
+        </w:rPr>
+      </w:pPr>
+      <w:r>
+        <w:rPr>
+          <w:rFonts w:hint="default" w:ascii="Times New Roman" w:hAnsi="Times New Roman" w:eastAsia="Times New Roman" w:cs="Times New Roman"/>
+          <w:color w:val="000000"/>
+          <w:sz w:val="28"/>
+          <w:szCs w:val="28"/>
+          <w:lang w:val="en-US" w:eastAsia="ja-JP"/>
+        </w:rPr>
+        <w:t xml:space="preserve">Tự suy nghĩ </w:t>
+      </w:r>
+    </w:p>
+    <w:p>
+      <w:pPr>
+        <w:rPr>
+          <w:rFonts w:hint="default" w:ascii="Times New Roman" w:hAnsi="Times New Roman" w:eastAsia="Times New Roman" w:cs="Times New Roman"/>
+          <w:color w:val="000000"/>
+          <w:sz w:val="28"/>
+          <w:szCs w:val="28"/>
+          <w:lang w:val="en-US" w:eastAsia="ja-JP"/>
+        </w:rPr>
+      </w:pPr>
+    </w:p>
+    <w:p>
+      <w:pPr>
+        <w:rPr>
+          <w:rFonts w:ascii="Times New Roman" w:hAnsi="Times New Roman" w:eastAsia="Times New Roman" w:cs="Times New Roman"/>
+          <w:color w:val="000000"/>
+          <w:sz w:val="28"/>
+          <w:szCs w:val="28"/>
+          <w:lang w:eastAsia="ja-JP"/>
+        </w:rPr>
+      </w:pPr>
+      <w:r>
+        <w:rPr>
+          <w:rFonts w:hint="default" w:ascii="Times New Roman" w:hAnsi="Times New Roman" w:eastAsia="Times New Roman" w:cs="Times New Roman"/>
+          <w:color w:val="000000"/>
+          <w:sz w:val="28"/>
+          <w:szCs w:val="28"/>
+          <w:lang w:val="en-US" w:eastAsia="ja-JP"/>
+        </w:rPr>
+        <w:t xml:space="preserve">6/ </w:t>
+      </w:r>
+      <w:r>
+        <w:rPr>
+          <w:rFonts w:ascii="Times New Roman" w:hAnsi="Times New Roman" w:eastAsia="Times New Roman" w:cs="Times New Roman"/>
+          <w:color w:val="000000"/>
+          <w:sz w:val="28"/>
+          <w:szCs w:val="28"/>
+          <w:lang w:eastAsia="ja-JP"/>
+        </w:rPr>
+        <w:t>Trình bày ý tưởng của 1 thuật toán bất kì?</w:t>
+      </w:r>
+    </w:p>
+    <w:p>
+      <w:pPr>
+        <w:rPr>
+          <w:rFonts w:ascii="Times New Roman" w:hAnsi="Times New Roman" w:eastAsia="Times New Roman" w:cs="Times New Roman"/>
+          <w:color w:val="000000"/>
+          <w:sz w:val="28"/>
+          <w:szCs w:val="28"/>
+          <w:lang w:eastAsia="ja-JP"/>
+        </w:rPr>
+      </w:pPr>
+    </w:p>
+    <w:p>
+      <w:pPr>
+        <w:rPr>
+          <w:rFonts w:hint="default" w:ascii="Times New Roman" w:hAnsi="Times New Roman" w:eastAsia="Times New Roman" w:cs="Times New Roman"/>
+          <w:color w:val="000000"/>
+          <w:sz w:val="28"/>
+          <w:szCs w:val="28"/>
+          <w:lang w:val="en-US" w:eastAsia="ja-JP"/>
+        </w:rPr>
+      </w:pPr>
+      <w:r>
+        <w:rPr>
+          <w:rFonts w:hint="default" w:ascii="Times New Roman" w:hAnsi="Times New Roman" w:eastAsia="Times New Roman" w:cs="Times New Roman"/>
+          <w:color w:val="000000"/>
+          <w:sz w:val="28"/>
+          <w:szCs w:val="28"/>
+          <w:lang w:val="en-US" w:eastAsia="ja-JP"/>
+        </w:rPr>
+        <w:t xml:space="preserve">Tự suy nghĩ </w:t>
+      </w:r>
+    </w:p>
+    <w:p>
+      <w:pPr>
+        <w:rPr>
+          <w:rFonts w:hint="default" w:ascii="Times New Roman" w:hAnsi="Times New Roman" w:eastAsia="Times New Roman" w:cs="Times New Roman"/>
+          <w:color w:val="000000"/>
+          <w:sz w:val="28"/>
+          <w:szCs w:val="28"/>
+          <w:lang w:val="en-US" w:eastAsia="ja-JP"/>
+        </w:rPr>
+      </w:pPr>
+    </w:p>
+    <w:p>
+      <w:pPr>
+        <w:rPr>
+          <w:rFonts w:hint="default" w:ascii="Times New Roman" w:hAnsi="Times New Roman" w:eastAsia="Times New Roman" w:cs="Times New Roman"/>
+          <w:color w:val="000000"/>
+          <w:sz w:val="28"/>
+          <w:szCs w:val="28"/>
+          <w:lang w:val="en-US" w:eastAsia="ja-JP"/>
+        </w:rPr>
+      </w:pPr>
+      <w:r>
+        <w:rPr>
+          <w:rFonts w:hint="default" w:ascii="Times New Roman" w:hAnsi="Times New Roman" w:eastAsia="Times New Roman" w:cs="Times New Roman"/>
+          <w:color w:val="000000"/>
+          <w:sz w:val="28"/>
+          <w:szCs w:val="28"/>
+          <w:lang w:val="en-US" w:eastAsia="ja-JP"/>
+        </w:rPr>
+        <w:t xml:space="preserve">7/ </w:t>
+      </w:r>
       <w:bookmarkStart w:id="0" w:name="_GoBack"/>
       <w:bookmarkEnd w:id="0"/>
     </w:p>
@@ -1105,7 +1238,7 @@
     <w:lsdException w:unhideWhenUsed="0" w:uiPriority="0" w:semiHidden="0" w:name="HTML Code"/>
     <w:lsdException w:unhideWhenUsed="0" w:uiPriority="0" w:semiHidden="0" w:name="HTML Definition"/>
     <w:lsdException w:unhideWhenUsed="0" w:uiPriority="0" w:semiHidden="0" w:name="HTML Keyboard"/>
-    <w:lsdException w:unhideWhenUsed="0" w:uiPriority="0" w:semiHidden="0" w:name="HTML Preformatted"/>
+    <w:lsdException w:qFormat="1" w:unhideWhenUsed="0" w:uiPriority="0" w:semiHidden="0" w:name="HTML Preformatted"/>
     <w:lsdException w:unhideWhenUsed="0" w:uiPriority="0" w:semiHidden="0" w:name="HTML Sample"/>
     <w:lsdException w:unhideWhenUsed="0" w:uiPriority="0" w:semiHidden="0" w:name="HTML Typewriter"/>
     <w:lsdException w:unhideWhenUsed="0" w:uiPriority="0" w:semiHidden="0" w:name="HTML Variable"/>
@@ -1305,6 +1438,7 @@
   </w:style>
   <w:style w:type="paragraph" w:styleId="5">
     <w:name w:val="HTML Preformatted"/>
+    <w:qFormat/>
     <w:uiPriority w:val="0"/>
     <w:pPr>
       <w:tabs>

--- a/tai_lieu/audit.docx
+++ b/tai_lieu/audit.docx
@@ -1069,19 +1069,540 @@
         </w:rPr>
         <w:t xml:space="preserve">7/ </w:t>
       </w:r>
+      <w:r>
+        <w:rPr>
+          <w:rFonts w:ascii="Times New Roman" w:hAnsi="Times New Roman" w:eastAsia="Times New Roman" w:cs="Times New Roman"/>
+          <w:color w:val="000000"/>
+          <w:sz w:val="28"/>
+          <w:szCs w:val="28"/>
+          <w:lang w:eastAsia="ja-JP"/>
+        </w:rPr>
+        <w:t>Nêu các thẻ để tạo danh sách ?</w:t>
+      </w:r>
+      <w:r>
+        <w:rPr>
+          <w:rFonts w:hint="default" w:ascii="Times New Roman" w:hAnsi="Times New Roman" w:eastAsia="Times New Roman" w:cs="Times New Roman"/>
+          <w:color w:val="000000"/>
+          <w:sz w:val="28"/>
+          <w:szCs w:val="28"/>
+          <w:lang w:val="en-US" w:eastAsia="ja-JP"/>
+        </w:rPr>
+        <w:t xml:space="preserve"> </w:t>
+      </w:r>
+      <w:r>
+        <w:rPr>
+          <w:rFonts w:ascii="Times New Roman" w:hAnsi="Times New Roman" w:eastAsia="Times New Roman" w:cs="Times New Roman"/>
+          <w:color w:val="000000"/>
+          <w:sz w:val="28"/>
+          <w:szCs w:val="28"/>
+          <w:lang w:eastAsia="ja-JP"/>
+        </w:rPr>
+        <w:t>Sự khác nhau giữa &lt;ul&gt; và &lt;ol&gt; ?</w:t>
+      </w:r>
+    </w:p>
+    <w:p>
+      <w:pPr>
+        <w:bidi w:val="0"/>
+        <w:rPr>
+          <w:rFonts w:hint="default" w:ascii="Times New Roman" w:hAnsi="Times New Roman" w:cs="Times New Roman"/>
+          <w:sz w:val="28"/>
+          <w:szCs w:val="28"/>
+          <w:lang w:val="en-US" w:eastAsia="ja-JP"/>
+        </w:rPr>
+      </w:pPr>
+    </w:p>
+    <w:p>
+      <w:pPr>
+        <w:bidi w:val="0"/>
+        <w:rPr>
+          <w:rFonts w:hint="default" w:ascii="Times New Roman" w:hAnsi="Times New Roman" w:cs="Times New Roman"/>
+          <w:sz w:val="28"/>
+          <w:szCs w:val="28"/>
+        </w:rPr>
+      </w:pPr>
+      <w:r>
+        <w:rPr>
+          <w:rFonts w:hint="default" w:ascii="Times New Roman" w:hAnsi="Times New Roman" w:cs="Times New Roman"/>
+          <w:sz w:val="28"/>
+          <w:szCs w:val="28"/>
+          <w:lang w:val="en-US"/>
+        </w:rPr>
+        <w:t xml:space="preserve">- </w:t>
+      </w:r>
+      <w:r>
+        <w:rPr>
+          <w:rFonts w:hint="default" w:ascii="Times New Roman" w:hAnsi="Times New Roman" w:cs="Times New Roman"/>
+          <w:sz w:val="28"/>
+          <w:szCs w:val="28"/>
+        </w:rPr>
+        <w:t>hiện danh sách có thứ tự ta sử dụng cặp thẻ: &lt;ol&gt;&lt;/ol&gt; và &lt;li&gt;&lt;/li&gt;</w:t>
+      </w:r>
+    </w:p>
+    <w:p>
+      <w:pPr>
+        <w:bidi w:val="0"/>
+        <w:rPr>
+          <w:rFonts w:hint="default" w:ascii="Times New Roman" w:hAnsi="Times New Roman" w:cs="Times New Roman"/>
+          <w:sz w:val="28"/>
+          <w:szCs w:val="28"/>
+        </w:rPr>
+      </w:pPr>
+      <w:r>
+        <w:rPr>
+          <w:rFonts w:hint="default" w:ascii="Times New Roman" w:hAnsi="Times New Roman" w:cs="Times New Roman"/>
+          <w:sz w:val="28"/>
+          <w:szCs w:val="28"/>
+          <w:lang w:val="en-US" w:eastAsia="ja-JP"/>
+        </w:rPr>
+        <w:t xml:space="preserve">- </w:t>
+      </w:r>
+      <w:r>
+        <w:rPr>
+          <w:rFonts w:hint="default" w:ascii="Times New Roman" w:hAnsi="Times New Roman" w:cs="Times New Roman"/>
+          <w:sz w:val="28"/>
+          <w:szCs w:val="28"/>
+        </w:rPr>
+        <w:t>hiện danh sách không có thứ tự ta sử dụng cặp thẻ: &lt;ul&gt;&lt;/ul&gt; và &lt;li&gt;&lt;/li&gt;</w:t>
+      </w:r>
+    </w:p>
+    <w:p>
+      <w:pPr>
+        <w:bidi w:val="0"/>
+        <w:rPr>
+          <w:rFonts w:hint="default" w:ascii="Times New Roman" w:hAnsi="Times New Roman" w:cs="Times New Roman"/>
+          <w:sz w:val="28"/>
+          <w:szCs w:val="28"/>
+        </w:rPr>
+      </w:pPr>
+    </w:p>
+    <w:p>
+      <w:pPr>
+        <w:bidi w:val="0"/>
+        <w:rPr>
+          <w:rFonts w:ascii="Times New Roman" w:hAnsi="Times New Roman" w:eastAsia="Times New Roman" w:cs="Times New Roman"/>
+          <w:color w:val="000000"/>
+          <w:sz w:val="28"/>
+          <w:szCs w:val="28"/>
+          <w:lang w:eastAsia="ja-JP"/>
+        </w:rPr>
+      </w:pPr>
+      <w:r>
+        <w:rPr>
+          <w:rFonts w:hint="default" w:ascii="Times New Roman" w:hAnsi="Times New Roman" w:cs="Times New Roman"/>
+          <w:sz w:val="28"/>
+          <w:szCs w:val="28"/>
+          <w:lang w:val="en-US"/>
+        </w:rPr>
+        <w:t xml:space="preserve">8/ </w:t>
+      </w:r>
+      <w:r>
+        <w:rPr>
+          <w:rFonts w:ascii="Times New Roman" w:hAnsi="Times New Roman" w:eastAsia="Times New Roman" w:cs="Times New Roman"/>
+          <w:color w:val="000000"/>
+          <w:sz w:val="28"/>
+          <w:szCs w:val="28"/>
+          <w:lang w:eastAsia="ja-JP"/>
+        </w:rPr>
+        <w:t>Các thẻ tạo nên 1 table? Phân biệt th và td?</w:t>
+      </w:r>
+    </w:p>
+    <w:p>
+      <w:pPr>
+        <w:pStyle w:val="6"/>
+        <w:bidi w:val="0"/>
+        <w:rPr>
+          <w:rFonts w:hint="default" w:ascii="Times New Roman" w:hAnsi="Times New Roman" w:cs="Times New Roman"/>
+          <w:sz w:val="28"/>
+          <w:szCs w:val="28"/>
+          <w:lang w:val="en-US" w:eastAsia="ja-JP"/>
+        </w:rPr>
+      </w:pPr>
+    </w:p>
+    <w:p>
+      <w:pPr>
+        <w:pStyle w:val="6"/>
+        <w:bidi w:val="0"/>
+        <w:rPr>
+          <w:rFonts w:hint="default" w:ascii="Times New Roman" w:hAnsi="Times New Roman" w:cs="Times New Roman"/>
+          <w:sz w:val="28"/>
+          <w:szCs w:val="28"/>
+        </w:rPr>
+      </w:pPr>
+      <w:r>
+        <w:rPr>
+          <w:rFonts w:hint="default" w:ascii="Times New Roman" w:hAnsi="Times New Roman" w:cs="Times New Roman"/>
+          <w:sz w:val="28"/>
+          <w:szCs w:val="28"/>
+          <w:lang w:val="en-US" w:eastAsia="ja-JP"/>
+        </w:rPr>
+        <w:t xml:space="preserve">- </w:t>
+      </w:r>
+      <w:r>
+        <w:rPr>
+          <w:rFonts w:hint="default" w:ascii="Times New Roman" w:hAnsi="Times New Roman" w:cs="Times New Roman"/>
+          <w:sz w:val="28"/>
+          <w:szCs w:val="28"/>
+        </w:rPr>
+        <w:t>Mỗi ô trong bảng được xác định bởi một &lt;td&gt;và một &lt;/td&gt;thẻ.</w:t>
+      </w:r>
+    </w:p>
+    <w:p>
+      <w:pPr>
+        <w:pStyle w:val="6"/>
+        <w:bidi w:val="0"/>
+        <w:rPr>
+          <w:rFonts w:hint="default" w:ascii="Times New Roman" w:hAnsi="Times New Roman" w:cs="Times New Roman"/>
+          <w:sz w:val="28"/>
+          <w:szCs w:val="28"/>
+        </w:rPr>
+      </w:pPr>
+      <w:r>
+        <w:rPr>
+          <w:rFonts w:hint="default" w:ascii="Times New Roman" w:hAnsi="Times New Roman" w:cs="Times New Roman"/>
+          <w:sz w:val="28"/>
+          <w:szCs w:val="28"/>
+          <w:lang w:val="en-US"/>
+        </w:rPr>
+        <w:t xml:space="preserve">- </w:t>
+      </w:r>
+      <w:r>
+        <w:rPr>
+          <w:rFonts w:hint="default" w:ascii="Times New Roman" w:hAnsi="Times New Roman" w:cs="Times New Roman"/>
+          <w:sz w:val="28"/>
+          <w:szCs w:val="28"/>
+        </w:rPr>
+        <w:t>Mỗi hàng trong bảng bắt đầu bằng a &lt;tr&gt;và kết thúc bằng &lt;/tr&gt;thẻ.</w:t>
+      </w:r>
+    </w:p>
+    <w:p>
+      <w:pPr>
+        <w:pStyle w:val="6"/>
+        <w:bidi w:val="0"/>
+        <w:rPr>
+          <w:rFonts w:hint="default" w:ascii="Times New Roman" w:hAnsi="Times New Roman" w:cs="Times New Roman"/>
+          <w:sz w:val="28"/>
+          <w:szCs w:val="28"/>
+          <w:lang w:val="en-US"/>
+        </w:rPr>
+      </w:pPr>
+      <w:r>
+        <w:rPr>
+          <w:rFonts w:hint="default" w:ascii="Times New Roman" w:hAnsi="Times New Roman" w:cs="Times New Roman"/>
+          <w:sz w:val="28"/>
+          <w:szCs w:val="28"/>
+          <w:lang w:val="en-US"/>
+        </w:rPr>
+        <w:t xml:space="preserve">- </w:t>
+      </w:r>
+      <w:r>
+        <w:rPr>
+          <w:rFonts w:hint="default" w:ascii="Times New Roman" w:hAnsi="Times New Roman" w:cs="Times New Roman"/>
+          <w:sz w:val="28"/>
+          <w:szCs w:val="28"/>
+        </w:rPr>
+        <w:t>Đôi khi bạn muốn các ô của mình là các ô tiêu đề bảng. Trong những trường hợp đó, hãy sử dụng &lt;th&gt;thẻ thay vì &lt;td&gt;thẻ:</w:t>
+      </w:r>
+    </w:p>
+    <w:p>
+      <w:pPr>
+        <w:pStyle w:val="6"/>
+        <w:bidi w:val="0"/>
+        <w:rPr>
+          <w:rFonts w:hint="default" w:ascii="Times New Roman" w:hAnsi="Times New Roman" w:cs="Times New Roman"/>
+          <w:sz w:val="28"/>
+          <w:szCs w:val="28"/>
+          <w:lang w:val="en-US" w:eastAsia="ja-JP"/>
+        </w:rPr>
+      </w:pPr>
+    </w:p>
+    <w:p>
+      <w:pPr>
+        <w:pStyle w:val="6"/>
+        <w:bidi w:val="0"/>
+        <w:rPr>
+          <w:rFonts w:ascii="Times New Roman" w:hAnsi="Times New Roman" w:eastAsia="Times New Roman" w:cs="Times New Roman"/>
+          <w:color w:val="000000"/>
+          <w:sz w:val="28"/>
+          <w:szCs w:val="28"/>
+          <w:lang w:eastAsia="ja-JP"/>
+        </w:rPr>
+      </w:pPr>
+      <w:r>
+        <w:rPr>
+          <w:rFonts w:hint="default" w:ascii="Times New Roman" w:hAnsi="Times New Roman" w:cs="Times New Roman"/>
+          <w:sz w:val="28"/>
+          <w:szCs w:val="28"/>
+          <w:lang w:val="en-US" w:eastAsia="ja-JP"/>
+        </w:rPr>
+        <w:t xml:space="preserve">9/ </w:t>
+      </w:r>
+      <w:r>
+        <w:rPr>
+          <w:rFonts w:ascii="Times New Roman" w:hAnsi="Times New Roman" w:eastAsia="Times New Roman" w:cs="Times New Roman"/>
+          <w:color w:val="000000"/>
+          <w:sz w:val="28"/>
+          <w:szCs w:val="28"/>
+          <w:lang w:eastAsia="ja-JP"/>
+        </w:rPr>
+        <w:t>Phân biệt innerHTML và innerText?</w:t>
+      </w:r>
+    </w:p>
+    <w:p>
+      <w:pPr>
+        <w:pStyle w:val="6"/>
+        <w:bidi w:val="0"/>
+        <w:rPr>
+          <w:rFonts w:hint="default" w:ascii="Times New Roman" w:hAnsi="Times New Roman" w:eastAsia="Times New Roman" w:cs="Times New Roman"/>
+          <w:color w:val="000000"/>
+          <w:sz w:val="28"/>
+          <w:szCs w:val="28"/>
+          <w:lang w:val="en-US" w:eastAsia="ja-JP"/>
+        </w:rPr>
+      </w:pPr>
+    </w:p>
+    <w:p>
+      <w:pPr>
+        <w:pStyle w:val="6"/>
+        <w:bidi w:val="0"/>
+        <w:rPr>
+          <w:rStyle w:val="8"/>
+          <w:rFonts w:hint="default" w:ascii="Times New Roman" w:hAnsi="Times New Roman" w:cs="Times New Roman"/>
+          <w:sz w:val="28"/>
+          <w:szCs w:val="28"/>
+        </w:rPr>
+      </w:pPr>
+      <w:r>
+        <w:rPr>
+          <w:rFonts w:hint="default" w:ascii="Times New Roman" w:hAnsi="Times New Roman" w:eastAsia="Times New Roman" w:cs="Times New Roman"/>
+          <w:color w:val="000000"/>
+          <w:sz w:val="28"/>
+          <w:szCs w:val="28"/>
+          <w:lang w:val="en-US" w:eastAsia="ja-JP"/>
+        </w:rPr>
+        <w:t xml:space="preserve">- innerText </w:t>
+      </w:r>
+      <w:r>
+        <w:rPr>
+          <w:rStyle w:val="5"/>
+          <w:rFonts w:ascii="var(--bs-font-monospace)" w:hAnsi="var(--bs-font-monospace)" w:eastAsia="var(--bs-font-monospace)" w:cs="var(--bs-font-monospace)"/>
+          <w:i w:val="0"/>
+          <w:iCs w:val="0"/>
+          <w:caps w:val="0"/>
+          <w:color w:val="242729"/>
+          <w:spacing w:val="0"/>
+          <w:sz w:val="0"/>
+          <w:szCs w:val="0"/>
+          <w:bdr w:val="none" w:color="auto" w:sz="0" w:space="0"/>
+          <w:shd w:val="clear" w:fill="E4E6E8"/>
+        </w:rPr>
+        <w:t>innerText</w:t>
+      </w:r>
+      <w:r>
+        <w:rPr>
+          <w:rStyle w:val="5"/>
+          <w:rFonts w:hint="default" w:ascii="var(--bs-font-monospace)" w:hAnsi="var(--bs-font-monospace)" w:eastAsia="var(--bs-font-monospace)" w:cs="var(--bs-font-monospace)"/>
+          <w:i w:val="0"/>
+          <w:iCs w:val="0"/>
+          <w:caps w:val="0"/>
+          <w:color w:val="242729"/>
+          <w:spacing w:val="0"/>
+          <w:sz w:val="0"/>
+          <w:szCs w:val="0"/>
+          <w:bdr w:val="none" w:color="auto" w:sz="0" w:space="0"/>
+          <w:shd w:val="clear" w:fill="E4E6E8"/>
+          <w:lang w:val="en-US"/>
+        </w:rPr>
+        <w:t>iniinner HTML</w:t>
+      </w:r>
+      <w:r>
+        <w:rPr>
+          <w:rStyle w:val="8"/>
+          <w:rFonts w:hint="default" w:ascii="Times New Roman" w:hAnsi="Times New Roman" w:cs="Times New Roman"/>
+          <w:sz w:val="28"/>
+          <w:szCs w:val="28"/>
+        </w:rPr>
+        <w:t>truy xuất và đặt nội dung của thẻ dưới dạng văn bản thuần túy, trong khi innerHTML</w:t>
+      </w:r>
+      <w:r>
+        <w:rPr>
+          <w:rStyle w:val="8"/>
+          <w:rFonts w:hint="default" w:ascii="Times New Roman" w:hAnsi="Times New Roman" w:cs="Times New Roman"/>
+          <w:sz w:val="28"/>
+          <w:szCs w:val="28"/>
+          <w:lang w:val="en-US"/>
+        </w:rPr>
+        <w:t xml:space="preserve"> </w:t>
+      </w:r>
+      <w:r>
+        <w:rPr>
+          <w:rStyle w:val="8"/>
+          <w:rFonts w:hint="default" w:ascii="Times New Roman" w:hAnsi="Times New Roman" w:cs="Times New Roman"/>
+          <w:sz w:val="28"/>
+          <w:szCs w:val="28"/>
+        </w:rPr>
+        <w:t>truy xuất và đặt nội dung ở định dạng HTML.</w:t>
+      </w:r>
+    </w:p>
+    <w:p>
+      <w:pPr>
+        <w:pStyle w:val="6"/>
+        <w:bidi w:val="0"/>
+        <w:rPr>
+          <w:rStyle w:val="8"/>
+          <w:rFonts w:hint="default" w:ascii="Times New Roman" w:hAnsi="Times New Roman" w:cs="Times New Roman"/>
+          <w:sz w:val="28"/>
+          <w:szCs w:val="28"/>
+        </w:rPr>
+      </w:pPr>
+    </w:p>
+    <w:p>
+      <w:pPr>
+        <w:pStyle w:val="6"/>
+        <w:bidi w:val="0"/>
+        <w:rPr>
+          <w:rFonts w:hint="default" w:ascii="Times New Roman" w:hAnsi="Times New Roman" w:eastAsia="Times New Roman" w:cs="Times New Roman"/>
+          <w:color w:val="000000"/>
+          <w:sz w:val="28"/>
+          <w:szCs w:val="28"/>
+          <w:lang w:val="en-US" w:eastAsia="ja-JP"/>
+        </w:rPr>
+      </w:pPr>
+      <w:r>
+        <w:rPr>
+          <w:rStyle w:val="8"/>
+          <w:rFonts w:hint="default" w:ascii="Times New Roman" w:hAnsi="Times New Roman" w:cs="Times New Roman"/>
+          <w:sz w:val="28"/>
+          <w:szCs w:val="28"/>
+          <w:lang w:val="en-US"/>
+        </w:rPr>
+        <w:t xml:space="preserve">10/ </w:t>
+      </w:r>
+      <w:r>
+        <w:rPr>
+          <w:rFonts w:ascii="Times New Roman" w:hAnsi="Times New Roman" w:eastAsia="Times New Roman" w:cs="Times New Roman"/>
+          <w:color w:val="000000"/>
+          <w:sz w:val="28"/>
+          <w:szCs w:val="28"/>
+          <w:lang w:eastAsia="ja-JP"/>
+        </w:rPr>
+        <w:t>Nêu một số thẻ HTML cơ bản mà bạn biế</w:t>
+      </w:r>
+      <w:r>
+        <w:rPr>
+          <w:rFonts w:hint="default" w:ascii="Times New Roman" w:hAnsi="Times New Roman" w:eastAsia="Times New Roman" w:cs="Times New Roman"/>
+          <w:color w:val="000000"/>
+          <w:sz w:val="28"/>
+          <w:szCs w:val="28"/>
+          <w:lang w:val="en-US" w:eastAsia="ja-JP"/>
+        </w:rPr>
+        <w:t>t?</w:t>
+      </w:r>
+    </w:p>
+    <w:p>
+      <w:pPr>
+        <w:pStyle w:val="6"/>
+        <w:bidi w:val="0"/>
+        <w:rPr>
+          <w:rFonts w:hint="default" w:ascii="Times New Roman" w:hAnsi="Times New Roman" w:eastAsia="Times New Roman" w:cs="Times New Roman"/>
+          <w:color w:val="000000"/>
+          <w:sz w:val="28"/>
+          <w:szCs w:val="28"/>
+          <w:lang w:val="en-US" w:eastAsia="ja-JP"/>
+        </w:rPr>
+      </w:pPr>
+    </w:p>
+    <w:p>
+      <w:pPr>
+        <w:pStyle w:val="6"/>
+        <w:bidi w:val="0"/>
+        <w:rPr>
+          <w:rFonts w:hint="default" w:ascii="Times New Roman" w:hAnsi="Times New Roman" w:eastAsia="Times New Roman" w:cs="Times New Roman"/>
+          <w:color w:val="000000"/>
+          <w:sz w:val="28"/>
+          <w:szCs w:val="28"/>
+          <w:lang w:val="en-US" w:eastAsia="ja-JP"/>
+        </w:rPr>
+      </w:pPr>
+      <w:r>
+        <w:rPr>
+          <w:rFonts w:hint="default" w:ascii="Times New Roman" w:hAnsi="Times New Roman" w:eastAsia="Times New Roman" w:cs="Times New Roman"/>
+          <w:color w:val="000000"/>
+          <w:sz w:val="28"/>
+          <w:szCs w:val="28"/>
+          <w:lang w:val="en-US" w:eastAsia="ja-JP"/>
+        </w:rPr>
+        <w:t xml:space="preserve">- Sủa được gì cứ sủa </w:t>
+      </w:r>
+    </w:p>
+    <w:p>
+      <w:pPr>
+        <w:pStyle w:val="6"/>
+        <w:bidi w:val="0"/>
+        <w:rPr>
+          <w:rFonts w:hint="default" w:ascii="Times New Roman" w:hAnsi="Times New Roman" w:eastAsia="Times New Roman" w:cs="Times New Roman"/>
+          <w:color w:val="000000"/>
+          <w:sz w:val="28"/>
+          <w:szCs w:val="28"/>
+          <w:lang w:val="en-US" w:eastAsia="ja-JP"/>
+        </w:rPr>
+      </w:pPr>
+    </w:p>
+    <w:p>
+      <w:pPr>
+        <w:bidi w:val="0"/>
+        <w:rPr>
+          <w:rFonts w:hint="default" w:ascii="Times New Roman" w:hAnsi="Times New Roman" w:eastAsia="Times New Roman" w:cs="Times New Roman"/>
+          <w:color w:val="000000"/>
+          <w:sz w:val="28"/>
+          <w:szCs w:val="28"/>
+          <w:lang w:val="en-US" w:eastAsia="ja-JP"/>
+        </w:rPr>
+      </w:pPr>
+      <w:r>
+        <w:rPr>
+          <w:rFonts w:hint="default" w:ascii="Times New Roman" w:hAnsi="Times New Roman" w:eastAsia="Times New Roman" w:cs="Times New Roman"/>
+          <w:color w:val="000000"/>
+          <w:sz w:val="28"/>
+          <w:szCs w:val="28"/>
+          <w:lang w:val="en-US" w:eastAsia="ja-JP"/>
+        </w:rPr>
+        <w:t xml:space="preserve">11/ </w:t>
+      </w:r>
+      <w:r>
+        <w:rPr>
+          <w:rFonts w:ascii="Times New Roman" w:hAnsi="Times New Roman" w:eastAsia="Times New Roman" w:cs="Times New Roman"/>
+          <w:color w:val="000000"/>
+          <w:sz w:val="28"/>
+          <w:szCs w:val="28"/>
+          <w:lang w:eastAsia="ja-JP"/>
+        </w:rPr>
+        <w:t>Các thuộc tính cơ bản của thẻ form</w:t>
+      </w:r>
+      <w:r>
+        <w:rPr>
+          <w:rFonts w:hint="default" w:ascii="Times New Roman" w:hAnsi="Times New Roman" w:eastAsia="Times New Roman" w:cs="Times New Roman"/>
+          <w:color w:val="000000"/>
+          <w:sz w:val="28"/>
+          <w:szCs w:val="28"/>
+          <w:lang w:val="en-US" w:eastAsia="ja-JP"/>
+        </w:rPr>
+        <w:t>?</w:t>
+      </w:r>
+    </w:p>
+    <w:p>
+      <w:pPr>
+        <w:pStyle w:val="6"/>
+        <w:bidi w:val="0"/>
+        <w:rPr>
+          <w:rFonts w:hint="default" w:ascii="Times New Roman" w:hAnsi="Times New Roman" w:eastAsia="Times New Roman" w:cs="Times New Roman"/>
+          <w:color w:val="000000"/>
+          <w:sz w:val="28"/>
+          <w:szCs w:val="28"/>
+          <w:lang w:val="en-US" w:eastAsia="ja-JP"/>
+        </w:rPr>
+      </w:pPr>
       <w:bookmarkStart w:id="0" w:name="_GoBack"/>
       <w:bookmarkEnd w:id="0"/>
-    </w:p>
-    <w:p>
-      <w:pPr>
-        <w:rPr>
-          <w:rFonts w:hint="default" w:ascii="Times New Roman" w:hAnsi="Times New Roman" w:eastAsia="Times New Roman" w:cs="Times New Roman"/>
-          <w:color w:val="000000"/>
-          <w:sz w:val="28"/>
-          <w:szCs w:val="28"/>
-          <w:lang w:val="en-US" w:eastAsia="ja-JP"/>
-        </w:rPr>
-      </w:pPr>
     </w:p>
     <w:sectPr>
       <w:pgSz w:w="11906" w:h="16838"/>
@@ -1242,7 +1763,7 @@
     <w:lsdException w:unhideWhenUsed="0" w:uiPriority="0" w:semiHidden="0" w:name="HTML Sample"/>
     <w:lsdException w:unhideWhenUsed="0" w:uiPriority="0" w:semiHidden="0" w:name="HTML Typewriter"/>
     <w:lsdException w:unhideWhenUsed="0" w:uiPriority="0" w:semiHidden="0" w:name="HTML Variable"/>
-    <w:lsdException w:unhideWhenUsed="0" w:uiPriority="0" w:name="Normal Table"/>
+    <w:lsdException w:qFormat="1" w:unhideWhenUsed="0" w:uiPriority="0" w:name="Normal Table"/>
     <w:lsdException w:unhideWhenUsed="0" w:uiPriority="0" w:semiHidden="0" w:name="annotation subject"/>
     <w:lsdException w:unhideWhenUsed="0" w:uiPriority="0" w:semiHidden="0" w:name="Table Simple 1"/>
     <w:lsdException w:unhideWhenUsed="0" w:uiPriority="0" w:semiHidden="0" w:name="Table Simple 2"/>
@@ -1426,6 +1947,7 @@
   <w:style w:type="table" w:default="1" w:styleId="4">
     <w:name w:val="Normal Table"/>
     <w:semiHidden/>
+    <w:qFormat/>
     <w:uiPriority w:val="0"/>
     <w:tblPr>
       <w:tblCellMar>
@@ -1436,8 +1958,19 @@
       </w:tblCellMar>
     </w:tblPr>
   </w:style>
-  <w:style w:type="paragraph" w:styleId="5">
+  <w:style w:type="character" w:styleId="5">
+    <w:name w:val="HTML Code"/>
+    <w:basedOn w:val="3"/>
+    <w:uiPriority w:val="0"/>
+    <w:rPr>
+      <w:rFonts w:ascii="Courier New" w:hAnsi="Courier New" w:cs="Courier New"/>
+      <w:sz w:val="20"/>
+      <w:szCs w:val="20"/>
+    </w:rPr>
+  </w:style>
+  <w:style w:type="paragraph" w:styleId="6">
     <w:name w:val="HTML Preformatted"/>
+    <w:link w:val="8"/>
     <w:qFormat/>
     <w:uiPriority w:val="0"/>
     <w:pPr>
@@ -1461,6 +1994,33 @@
       </w:tabs>
       <w:jc w:val="left"/>
     </w:pPr>
+    <w:rPr>
+      <w:rFonts w:hint="eastAsia" w:ascii="SimSun" w:hAnsi="SimSun" w:eastAsia="SimSun" w:cs="SimSun"/>
+      <w:kern w:val="0"/>
+      <w:sz w:val="24"/>
+      <w:szCs w:val="24"/>
+      <w:lang w:val="en-US" w:eastAsia="zh-CN" w:bidi="ar"/>
+    </w:rPr>
+  </w:style>
+  <w:style w:type="paragraph" w:styleId="7">
+    <w:name w:val="Normal (Web)"/>
+    <w:uiPriority w:val="0"/>
+    <w:pPr>
+      <w:spacing w:before="0" w:beforeAutospacing="1" w:after="0" w:afterAutospacing="1"/>
+      <w:ind w:left="0" w:right="0"/>
+      <w:jc w:val="left"/>
+    </w:pPr>
+    <w:rPr>
+      <w:kern w:val="0"/>
+      <w:sz w:val="24"/>
+      <w:szCs w:val="24"/>
+      <w:lang w:val="en-US" w:eastAsia="zh-CN" w:bidi="ar"/>
+    </w:rPr>
+  </w:style>
+  <w:style w:type="character" w:customStyle="1" w:styleId="8">
+    <w:name w:val="HTML Preformatted Char"/>
+    <w:link w:val="6"/>
+    <w:uiPriority w:val="0"/>
     <w:rPr>
       <w:rFonts w:hint="eastAsia" w:ascii="SimSun" w:hAnsi="SimSun" w:eastAsia="SimSun" w:cs="SimSun"/>
       <w:kern w:val="0"/>

--- a/tai_lieu/audit.docx
+++ b/tai_lieu/audit.docx
@@ -1392,7 +1392,6 @@
           <w:spacing w:val="0"/>
           <w:sz w:val="0"/>
           <w:szCs w:val="0"/>
-          <w:bdr w:val="none" w:color="auto" w:sz="0" w:space="0"/>
           <w:shd w:val="clear" w:fill="E4E6E8"/>
         </w:rPr>
         <w:t>innerText</w:t>
@@ -1408,7 +1407,6 @@
           <w:spacing w:val="0"/>
           <w:sz w:val="0"/>
           <w:szCs w:val="0"/>
-          <w:bdr w:val="none" w:color="auto" w:sz="0" w:space="0"/>
           <w:shd w:val="clear" w:fill="E4E6E8"/>
           <w:lang w:val="en-US"/>
         </w:rPr>
@@ -1601,6 +1599,1461 @@
           <w:lang w:val="en-US" w:eastAsia="ja-JP"/>
         </w:rPr>
       </w:pPr>
+      <w:r>
+        <w:rPr>
+          <w:rFonts w:hint="default" w:ascii="Times New Roman" w:hAnsi="Times New Roman" w:eastAsia="Times New Roman" w:cs="Times New Roman"/>
+          <w:color w:val="000000"/>
+          <w:sz w:val="28"/>
+          <w:szCs w:val="28"/>
+          <w:lang w:val="en-US" w:eastAsia="ja-JP"/>
+        </w:rPr>
+        <w:t>&lt;input&gt;, &lt;button&gt;</w:t>
+      </w:r>
+    </w:p>
+    <w:p>
+      <w:pPr>
+        <w:pStyle w:val="6"/>
+        <w:bidi w:val="0"/>
+        <w:rPr>
+          <w:rFonts w:hint="default" w:ascii="Times New Roman" w:hAnsi="Times New Roman" w:eastAsia="Times New Roman" w:cs="Times New Roman"/>
+          <w:color w:val="000000"/>
+          <w:sz w:val="28"/>
+          <w:szCs w:val="28"/>
+          <w:lang w:val="en-US" w:eastAsia="ja-JP"/>
+        </w:rPr>
+      </w:pPr>
+    </w:p>
+    <w:p>
+      <w:pPr>
+        <w:pStyle w:val="6"/>
+        <w:bidi w:val="0"/>
+        <w:rPr>
+          <w:rFonts w:ascii="Times New Roman" w:hAnsi="Times New Roman" w:eastAsia="Times New Roman" w:cs="Times New Roman"/>
+          <w:color w:val="000000"/>
+          <w:sz w:val="28"/>
+          <w:szCs w:val="28"/>
+          <w:lang w:eastAsia="ja-JP"/>
+        </w:rPr>
+      </w:pPr>
+      <w:r>
+        <w:rPr>
+          <w:rFonts w:hint="default" w:ascii="Times New Roman" w:hAnsi="Times New Roman" w:eastAsia="Times New Roman" w:cs="Times New Roman"/>
+          <w:color w:val="000000"/>
+          <w:sz w:val="28"/>
+          <w:szCs w:val="28"/>
+          <w:lang w:val="en-US" w:eastAsia="ja-JP"/>
+        </w:rPr>
+        <w:t xml:space="preserve">12/ </w:t>
+      </w:r>
+      <w:r>
+        <w:rPr>
+          <w:rFonts w:ascii="Times New Roman" w:hAnsi="Times New Roman" w:eastAsia="Times New Roman" w:cs="Times New Roman"/>
+          <w:color w:val="000000"/>
+          <w:sz w:val="28"/>
+          <w:szCs w:val="28"/>
+          <w:lang w:eastAsia="ja-JP"/>
+        </w:rPr>
+        <w:t>Phân biệt phương thức get và post trong thẻ form.</w:t>
+      </w:r>
+    </w:p>
+    <w:p>
+      <w:pPr>
+        <w:pStyle w:val="6"/>
+        <w:bidi w:val="0"/>
+        <w:rPr>
+          <w:rFonts w:ascii="Times New Roman" w:hAnsi="Times New Roman" w:eastAsia="Times New Roman" w:cs="Times New Roman"/>
+          <w:color w:val="000000"/>
+          <w:sz w:val="28"/>
+          <w:szCs w:val="28"/>
+          <w:lang w:eastAsia="ja-JP"/>
+        </w:rPr>
+      </w:pPr>
+    </w:p>
+    <w:p>
+      <w:pPr>
+        <w:pStyle w:val="6"/>
+        <w:bidi w:val="0"/>
+        <w:rPr>
+          <w:rFonts w:hint="default" w:ascii="Times New Roman" w:hAnsi="Times New Roman" w:eastAsia="Times New Roman" w:cs="Times New Roman"/>
+          <w:color w:val="000000"/>
+          <w:sz w:val="28"/>
+          <w:szCs w:val="28"/>
+          <w:lang w:val="en-US" w:eastAsia="ja-JP"/>
+        </w:rPr>
+      </w:pPr>
+      <w:r>
+        <w:rPr>
+          <w:rFonts w:hint="default" w:ascii="Times New Roman" w:hAnsi="Times New Roman" w:eastAsia="Times New Roman" w:cs="Times New Roman"/>
+          <w:color w:val="000000"/>
+          <w:sz w:val="28"/>
+          <w:szCs w:val="28"/>
+          <w:lang w:val="en-US" w:eastAsia="ja-JP"/>
+        </w:rPr>
+        <w:t xml:space="preserve">- Get </w:t>
+      </w:r>
+    </w:p>
+    <w:p>
+      <w:pPr>
+        <w:pStyle w:val="6"/>
+        <w:bidi w:val="0"/>
+        <w:rPr>
+          <w:rFonts w:hint="default" w:ascii="Times New Roman" w:hAnsi="Times New Roman" w:eastAsia="Times New Roman" w:cs="Times New Roman"/>
+          <w:color w:val="000000"/>
+          <w:sz w:val="28"/>
+          <w:szCs w:val="28"/>
+          <w:lang w:val="en-US" w:eastAsia="ja-JP"/>
+        </w:rPr>
+      </w:pPr>
+      <w:r>
+        <w:rPr>
+          <w:rFonts w:hint="default" w:ascii="Times New Roman" w:hAnsi="Times New Roman" w:eastAsia="Times New Roman" w:cs="Times New Roman"/>
+          <w:color w:val="000000"/>
+          <w:sz w:val="28"/>
+          <w:szCs w:val="28"/>
+          <w:lang w:val="en-US" w:eastAsia="ja-JP"/>
+        </w:rPr>
+        <w:t>+ Dữ liệu được gửi lên sever hiển thị trên thanh URL.</w:t>
+      </w:r>
+    </w:p>
+    <w:p>
+      <w:pPr>
+        <w:pStyle w:val="6"/>
+        <w:bidi w:val="0"/>
+        <w:rPr>
+          <w:rFonts w:hint="default" w:ascii="Times New Roman" w:hAnsi="Times New Roman" w:eastAsia="Times New Roman" w:cs="Times New Roman"/>
+          <w:color w:val="000000"/>
+          <w:sz w:val="28"/>
+          <w:szCs w:val="28"/>
+          <w:lang w:val="en-US" w:eastAsia="ja-JP"/>
+        </w:rPr>
+      </w:pPr>
+      <w:r>
+        <w:rPr>
+          <w:rFonts w:hint="default" w:ascii="Times New Roman" w:hAnsi="Times New Roman" w:eastAsia="Times New Roman" w:cs="Times New Roman"/>
+          <w:color w:val="000000"/>
+          <w:sz w:val="28"/>
+          <w:szCs w:val="28"/>
+          <w:lang w:val="en-US" w:eastAsia="ja-JP"/>
+        </w:rPr>
+        <w:t xml:space="preserve">+ Kém bảo mật thông tin </w:t>
+      </w:r>
+    </w:p>
+    <w:p>
+      <w:pPr>
+        <w:pStyle w:val="6"/>
+        <w:bidi w:val="0"/>
+        <w:rPr>
+          <w:rFonts w:hint="default" w:ascii="Times New Roman" w:hAnsi="Times New Roman" w:eastAsia="Times New Roman" w:cs="Times New Roman"/>
+          <w:color w:val="000000"/>
+          <w:sz w:val="28"/>
+          <w:szCs w:val="28"/>
+          <w:lang w:val="en-US" w:eastAsia="ja-JP"/>
+        </w:rPr>
+      </w:pPr>
+      <w:r>
+        <w:rPr>
+          <w:rFonts w:hint="default" w:ascii="Times New Roman" w:hAnsi="Times New Roman" w:eastAsia="Times New Roman" w:cs="Times New Roman"/>
+          <w:color w:val="000000"/>
+          <w:sz w:val="28"/>
+          <w:szCs w:val="28"/>
+          <w:lang w:val="en-US" w:eastAsia="ja-JP"/>
+        </w:rPr>
+        <w:t>+ Chỉ được gửi dạng text, có hạn chế dữu liệu dung lượng .</w:t>
+      </w:r>
+    </w:p>
+    <w:p>
+      <w:pPr>
+        <w:pStyle w:val="6"/>
+        <w:bidi w:val="0"/>
+        <w:rPr>
+          <w:rFonts w:hint="default" w:ascii="Times New Roman" w:hAnsi="Times New Roman" w:eastAsia="Times New Roman" w:cs="Times New Roman"/>
+          <w:color w:val="000000"/>
+          <w:sz w:val="28"/>
+          <w:szCs w:val="28"/>
+          <w:lang w:val="en-US" w:eastAsia="ja-JP"/>
+        </w:rPr>
+      </w:pPr>
+      <w:r>
+        <w:rPr>
+          <w:rFonts w:hint="default" w:ascii="Times New Roman" w:hAnsi="Times New Roman" w:eastAsia="Times New Roman" w:cs="Times New Roman"/>
+          <w:color w:val="000000"/>
+          <w:sz w:val="28"/>
+          <w:szCs w:val="28"/>
+          <w:lang w:val="en-US" w:eastAsia="ja-JP"/>
+        </w:rPr>
+        <w:t>+ Tốc độ nhanh hơn</w:t>
+      </w:r>
+    </w:p>
+    <w:p>
+      <w:pPr>
+        <w:pStyle w:val="6"/>
+        <w:bidi w:val="0"/>
+        <w:rPr>
+          <w:rFonts w:hint="default" w:ascii="Times New Roman" w:hAnsi="Times New Roman" w:eastAsia="Times New Roman" w:cs="Times New Roman"/>
+          <w:color w:val="000000"/>
+          <w:sz w:val="28"/>
+          <w:szCs w:val="28"/>
+          <w:lang w:val="en-US" w:eastAsia="ja-JP"/>
+        </w:rPr>
+      </w:pPr>
+    </w:p>
+    <w:p>
+      <w:pPr>
+        <w:pStyle w:val="6"/>
+        <w:bidi w:val="0"/>
+        <w:rPr>
+          <w:rFonts w:hint="default" w:ascii="Times New Roman" w:hAnsi="Times New Roman" w:eastAsia="Times New Roman" w:cs="Times New Roman"/>
+          <w:color w:val="000000"/>
+          <w:sz w:val="28"/>
+          <w:szCs w:val="28"/>
+          <w:lang w:val="en-US" w:eastAsia="ja-JP"/>
+        </w:rPr>
+      </w:pPr>
+      <w:r>
+        <w:rPr>
+          <w:rFonts w:hint="default" w:ascii="Times New Roman" w:hAnsi="Times New Roman" w:eastAsia="Times New Roman" w:cs="Times New Roman"/>
+          <w:color w:val="000000"/>
+          <w:sz w:val="28"/>
+          <w:szCs w:val="28"/>
+          <w:lang w:val="en-US" w:eastAsia="ja-JP"/>
+        </w:rPr>
+        <w:t>- Post</w:t>
+      </w:r>
+    </w:p>
+    <w:p>
+      <w:pPr>
+        <w:pStyle w:val="6"/>
+        <w:bidi w:val="0"/>
+        <w:rPr>
+          <w:rFonts w:hint="default" w:ascii="Times New Roman" w:hAnsi="Times New Roman" w:eastAsia="Times New Roman" w:cs="Times New Roman"/>
+          <w:color w:val="000000"/>
+          <w:sz w:val="28"/>
+          <w:szCs w:val="28"/>
+          <w:lang w:val="en-US" w:eastAsia="ja-JP"/>
+        </w:rPr>
+      </w:pPr>
+      <w:r>
+        <w:rPr>
+          <w:rFonts w:hint="default" w:ascii="Times New Roman" w:hAnsi="Times New Roman" w:eastAsia="Times New Roman" w:cs="Times New Roman"/>
+          <w:color w:val="000000"/>
+          <w:sz w:val="28"/>
+          <w:szCs w:val="28"/>
+          <w:lang w:val="en-US" w:eastAsia="ja-JP"/>
+        </w:rPr>
+        <w:t>+ Dữ liệu được gửi ngầm</w:t>
+      </w:r>
+    </w:p>
+    <w:p>
+      <w:pPr>
+        <w:pStyle w:val="6"/>
+        <w:bidi w:val="0"/>
+        <w:rPr>
+          <w:rFonts w:hint="default" w:ascii="Times New Roman" w:hAnsi="Times New Roman" w:eastAsia="Times New Roman" w:cs="Times New Roman"/>
+          <w:color w:val="000000"/>
+          <w:sz w:val="28"/>
+          <w:szCs w:val="28"/>
+          <w:lang w:val="en-US" w:eastAsia="ja-JP"/>
+        </w:rPr>
+      </w:pPr>
+      <w:r>
+        <w:rPr>
+          <w:rFonts w:hint="default" w:ascii="Times New Roman" w:hAnsi="Times New Roman" w:eastAsia="Times New Roman" w:cs="Times New Roman"/>
+          <w:color w:val="000000"/>
+          <w:sz w:val="28"/>
+          <w:szCs w:val="28"/>
+          <w:lang w:val="en-US" w:eastAsia="ja-JP"/>
+        </w:rPr>
+        <w:t xml:space="preserve">+ Bảo mật hơn </w:t>
+      </w:r>
+    </w:p>
+    <w:p>
+      <w:pPr>
+        <w:pStyle w:val="6"/>
+        <w:bidi w:val="0"/>
+        <w:rPr>
+          <w:rFonts w:hint="default" w:ascii="Times New Roman" w:hAnsi="Times New Roman" w:eastAsia="Times New Roman" w:cs="Times New Roman"/>
+          <w:color w:val="000000"/>
+          <w:sz w:val="28"/>
+          <w:szCs w:val="28"/>
+          <w:lang w:val="en-US" w:eastAsia="ja-JP"/>
+        </w:rPr>
+      </w:pPr>
+      <w:r>
+        <w:rPr>
+          <w:rFonts w:hint="default" w:ascii="Times New Roman" w:hAnsi="Times New Roman" w:eastAsia="Times New Roman" w:cs="Times New Roman"/>
+          <w:color w:val="000000"/>
+          <w:sz w:val="28"/>
+          <w:szCs w:val="28"/>
+          <w:lang w:val="en-US" w:eastAsia="ja-JP"/>
+        </w:rPr>
+        <w:t xml:space="preserve">+ Gửi được nhiều kiểu dữ liệu khác nhau và dung lượng không hạn chế </w:t>
+      </w:r>
+    </w:p>
+    <w:p>
+      <w:pPr>
+        <w:pStyle w:val="6"/>
+        <w:bidi w:val="0"/>
+        <w:rPr>
+          <w:rFonts w:hint="default" w:ascii="Times New Roman" w:hAnsi="Times New Roman" w:eastAsia="Times New Roman" w:cs="Times New Roman"/>
+          <w:color w:val="000000"/>
+          <w:sz w:val="28"/>
+          <w:szCs w:val="28"/>
+          <w:lang w:val="en-US" w:eastAsia="ja-JP"/>
+        </w:rPr>
+      </w:pPr>
+      <w:r>
+        <w:rPr>
+          <w:rFonts w:hint="default" w:ascii="Times New Roman" w:hAnsi="Times New Roman" w:eastAsia="Times New Roman" w:cs="Times New Roman"/>
+          <w:color w:val="000000"/>
+          <w:sz w:val="28"/>
+          <w:szCs w:val="28"/>
+          <w:lang w:val="en-US" w:eastAsia="ja-JP"/>
+        </w:rPr>
+        <w:t xml:space="preserve">+ Chậm hơn </w:t>
+      </w:r>
+    </w:p>
+    <w:p>
+      <w:pPr>
+        <w:pStyle w:val="6"/>
+        <w:bidi w:val="0"/>
+        <w:rPr>
+          <w:rFonts w:hint="default" w:ascii="Times New Roman" w:hAnsi="Times New Roman" w:eastAsia="Times New Roman" w:cs="Times New Roman"/>
+          <w:color w:val="000000"/>
+          <w:sz w:val="28"/>
+          <w:szCs w:val="28"/>
+          <w:lang w:val="en-US" w:eastAsia="ja-JP"/>
+        </w:rPr>
+      </w:pPr>
+    </w:p>
+    <w:p>
+      <w:pPr>
+        <w:pStyle w:val="6"/>
+        <w:bidi w:val="0"/>
+        <w:rPr>
+          <w:rFonts w:ascii="Times New Roman" w:hAnsi="Times New Roman" w:eastAsia="Times New Roman" w:cs="Times New Roman"/>
+          <w:color w:val="000000"/>
+          <w:sz w:val="28"/>
+          <w:szCs w:val="28"/>
+          <w:lang w:eastAsia="ja-JP"/>
+        </w:rPr>
+      </w:pPr>
+      <w:r>
+        <w:rPr>
+          <w:rFonts w:hint="default" w:ascii="Times New Roman" w:hAnsi="Times New Roman" w:eastAsia="Times New Roman" w:cs="Times New Roman"/>
+          <w:color w:val="000000"/>
+          <w:sz w:val="28"/>
+          <w:szCs w:val="28"/>
+          <w:lang w:val="en-US" w:eastAsia="ja-JP"/>
+        </w:rPr>
+        <w:t xml:space="preserve">13/ </w:t>
+      </w:r>
+      <w:r>
+        <w:rPr>
+          <w:rFonts w:ascii="Times New Roman" w:hAnsi="Times New Roman" w:eastAsia="Times New Roman" w:cs="Times New Roman"/>
+          <w:color w:val="000000"/>
+          <w:sz w:val="28"/>
+          <w:szCs w:val="28"/>
+          <w:lang w:eastAsia="ja-JP"/>
+        </w:rPr>
+        <w:t>Cách khai báo biến bằng từ khóa let và var khác nhau như thế nào ?. Phạm vi của biến?</w:t>
+      </w:r>
+    </w:p>
+    <w:p>
+      <w:pPr>
+        <w:pStyle w:val="6"/>
+        <w:bidi w:val="0"/>
+        <w:rPr>
+          <w:rFonts w:hint="default" w:ascii="Times New Roman" w:hAnsi="Times New Roman" w:eastAsia="Times New Roman" w:cs="Times New Roman"/>
+          <w:color w:val="000000"/>
+          <w:sz w:val="28"/>
+          <w:szCs w:val="28"/>
+          <w:lang w:val="en-US" w:eastAsia="ja-JP"/>
+        </w:rPr>
+      </w:pPr>
+    </w:p>
+    <w:p>
+      <w:pPr>
+        <w:pStyle w:val="6"/>
+        <w:bidi w:val="0"/>
+        <w:rPr>
+          <w:rFonts w:hint="default" w:ascii="Times New Roman" w:hAnsi="Times New Roman" w:eastAsia="Times New Roman" w:cs="Times New Roman"/>
+          <w:color w:val="000000"/>
+          <w:sz w:val="28"/>
+          <w:szCs w:val="28"/>
+          <w:lang w:val="en-US" w:eastAsia="ja-JP"/>
+        </w:rPr>
+      </w:pPr>
+      <w:r>
+        <w:rPr>
+          <w:rFonts w:hint="default" w:ascii="Times New Roman" w:hAnsi="Times New Roman" w:eastAsia="Times New Roman" w:cs="Times New Roman"/>
+          <w:color w:val="000000"/>
+          <w:sz w:val="28"/>
+          <w:szCs w:val="28"/>
+          <w:lang w:val="en-US" w:eastAsia="ja-JP"/>
+        </w:rPr>
+        <w:t xml:space="preserve">- Let </w:t>
+      </w:r>
+    </w:p>
+    <w:p>
+      <w:pPr>
+        <w:pStyle w:val="6"/>
+        <w:bidi w:val="0"/>
+        <w:rPr>
+          <w:rFonts w:hint="default" w:ascii="Times New Roman" w:hAnsi="Times New Roman" w:eastAsia="Times New Roman" w:cs="Times New Roman"/>
+          <w:color w:val="000000"/>
+          <w:sz w:val="28"/>
+          <w:szCs w:val="28"/>
+          <w:lang w:val="en-US" w:eastAsia="ja-JP"/>
+        </w:rPr>
+      </w:pPr>
+      <w:r>
+        <w:rPr>
+          <w:rFonts w:hint="default" w:ascii="Times New Roman" w:hAnsi="Times New Roman" w:eastAsia="Times New Roman" w:cs="Times New Roman"/>
+          <w:color w:val="000000"/>
+          <w:sz w:val="28"/>
+          <w:szCs w:val="28"/>
+          <w:lang w:val="en-US" w:eastAsia="ja-JP"/>
+        </w:rPr>
+        <w:t xml:space="preserve">+ Không thể khai báo lại cùng tên </w:t>
+      </w:r>
+    </w:p>
+    <w:p>
+      <w:pPr>
+        <w:pStyle w:val="6"/>
+        <w:bidi w:val="0"/>
+        <w:rPr>
+          <w:rFonts w:hint="default" w:ascii="Times New Roman" w:hAnsi="Times New Roman" w:eastAsia="Times New Roman" w:cs="Times New Roman"/>
+          <w:color w:val="000000"/>
+          <w:sz w:val="28"/>
+          <w:szCs w:val="28"/>
+          <w:lang w:val="en-US" w:eastAsia="ja-JP"/>
+        </w:rPr>
+      </w:pPr>
+      <w:r>
+        <w:rPr>
+          <w:rFonts w:hint="default" w:ascii="Times New Roman" w:hAnsi="Times New Roman" w:eastAsia="Times New Roman" w:cs="Times New Roman"/>
+          <w:color w:val="000000"/>
+          <w:sz w:val="28"/>
+          <w:szCs w:val="28"/>
+          <w:lang w:val="en-US" w:eastAsia="ja-JP"/>
+        </w:rPr>
+        <w:t xml:space="preserve">+ không thể sử dụng trước khi khai báo  </w:t>
+      </w:r>
+    </w:p>
+    <w:p>
+      <w:pPr>
+        <w:pStyle w:val="6"/>
+        <w:bidi w:val="0"/>
+        <w:rPr>
+          <w:rFonts w:hint="default" w:ascii="Times New Roman" w:hAnsi="Times New Roman" w:eastAsia="Times New Roman" w:cs="Times New Roman"/>
+          <w:color w:val="000000"/>
+          <w:sz w:val="28"/>
+          <w:szCs w:val="28"/>
+          <w:lang w:val="en-US" w:eastAsia="ja-JP"/>
+        </w:rPr>
+      </w:pPr>
+      <w:r>
+        <w:rPr>
+          <w:rFonts w:hint="default" w:ascii="Times New Roman" w:hAnsi="Times New Roman" w:eastAsia="Times New Roman" w:cs="Times New Roman"/>
+          <w:color w:val="000000"/>
+          <w:sz w:val="28"/>
+          <w:szCs w:val="28"/>
+          <w:lang w:val="en-US" w:eastAsia="ja-JP"/>
+        </w:rPr>
+        <w:t>+ Phạm vi truy cập của biến nằm trong phạm vi blook scope {}</w:t>
+      </w:r>
+    </w:p>
+    <w:p>
+      <w:pPr>
+        <w:pStyle w:val="6"/>
+        <w:bidi w:val="0"/>
+        <w:rPr>
+          <w:rFonts w:hint="default" w:ascii="Times New Roman" w:hAnsi="Times New Roman" w:eastAsia="Times New Roman" w:cs="Times New Roman"/>
+          <w:color w:val="000000"/>
+          <w:sz w:val="28"/>
+          <w:szCs w:val="28"/>
+          <w:lang w:val="en-US" w:eastAsia="ja-JP"/>
+        </w:rPr>
+      </w:pPr>
+    </w:p>
+    <w:p>
+      <w:pPr>
+        <w:pStyle w:val="6"/>
+        <w:bidi w:val="0"/>
+        <w:rPr>
+          <w:rFonts w:hint="default" w:ascii="Times New Roman" w:hAnsi="Times New Roman" w:eastAsia="Times New Roman" w:cs="Times New Roman"/>
+          <w:color w:val="000000"/>
+          <w:sz w:val="28"/>
+          <w:szCs w:val="28"/>
+          <w:lang w:val="en-US" w:eastAsia="ja-JP"/>
+        </w:rPr>
+      </w:pPr>
+      <w:r>
+        <w:rPr>
+          <w:rFonts w:hint="default" w:ascii="Times New Roman" w:hAnsi="Times New Roman" w:eastAsia="Times New Roman" w:cs="Times New Roman"/>
+          <w:color w:val="000000"/>
+          <w:sz w:val="28"/>
+          <w:szCs w:val="28"/>
+          <w:lang w:val="en-US" w:eastAsia="ja-JP"/>
+        </w:rPr>
+        <w:t xml:space="preserve">- Var </w:t>
+      </w:r>
+    </w:p>
+    <w:p>
+      <w:pPr>
+        <w:pStyle w:val="6"/>
+        <w:bidi w:val="0"/>
+        <w:rPr>
+          <w:rFonts w:hint="default" w:ascii="Times New Roman" w:hAnsi="Times New Roman" w:eastAsia="Times New Roman" w:cs="Times New Roman"/>
+          <w:color w:val="000000"/>
+          <w:sz w:val="28"/>
+          <w:szCs w:val="28"/>
+          <w:lang w:val="en-US" w:eastAsia="ja-JP"/>
+        </w:rPr>
+      </w:pPr>
+      <w:r>
+        <w:rPr>
+          <w:rFonts w:hint="default" w:ascii="Times New Roman" w:hAnsi="Times New Roman" w:eastAsia="Times New Roman" w:cs="Times New Roman"/>
+          <w:color w:val="000000"/>
+          <w:sz w:val="28"/>
+          <w:szCs w:val="28"/>
+          <w:lang w:val="en-US" w:eastAsia="ja-JP"/>
+        </w:rPr>
+        <w:t xml:space="preserve">+ Có thể khai báo lịa cùng tên </w:t>
+      </w:r>
+    </w:p>
+    <w:p>
+      <w:pPr>
+        <w:pStyle w:val="6"/>
+        <w:bidi w:val="0"/>
+        <w:rPr>
+          <w:rFonts w:hint="default" w:ascii="Times New Roman" w:hAnsi="Times New Roman" w:eastAsia="Times New Roman" w:cs="Times New Roman"/>
+          <w:color w:val="000000"/>
+          <w:sz w:val="28"/>
+          <w:szCs w:val="28"/>
+          <w:lang w:val="en-US" w:eastAsia="ja-JP"/>
+        </w:rPr>
+      </w:pPr>
+      <w:r>
+        <w:rPr>
+          <w:rFonts w:hint="default" w:ascii="Times New Roman" w:hAnsi="Times New Roman" w:eastAsia="Times New Roman" w:cs="Times New Roman"/>
+          <w:color w:val="000000"/>
+          <w:sz w:val="28"/>
+          <w:szCs w:val="28"/>
+          <w:lang w:val="en-US" w:eastAsia="ja-JP"/>
+        </w:rPr>
+        <w:t xml:space="preserve">+ Có thể sử dụng trước khi khai báo </w:t>
+      </w:r>
+    </w:p>
+    <w:p>
+      <w:pPr>
+        <w:pStyle w:val="6"/>
+        <w:bidi w:val="0"/>
+        <w:rPr>
+          <w:rFonts w:hint="default" w:ascii="Times New Roman" w:hAnsi="Times New Roman" w:eastAsia="Times New Roman" w:cs="Times New Roman"/>
+          <w:color w:val="000000"/>
+          <w:sz w:val="28"/>
+          <w:szCs w:val="28"/>
+          <w:lang w:val="en-US" w:eastAsia="ja-JP"/>
+        </w:rPr>
+      </w:pPr>
+      <w:r>
+        <w:rPr>
+          <w:rFonts w:hint="default" w:ascii="Times New Roman" w:hAnsi="Times New Roman" w:eastAsia="Times New Roman" w:cs="Times New Roman"/>
+          <w:color w:val="000000"/>
+          <w:sz w:val="28"/>
+          <w:szCs w:val="28"/>
+          <w:lang w:val="en-US" w:eastAsia="ja-JP"/>
+        </w:rPr>
+        <w:t xml:space="preserve">=&gt; có cơ chế hoisting </w:t>
+      </w:r>
+    </w:p>
+    <w:p>
+      <w:pPr>
+        <w:pStyle w:val="6"/>
+        <w:bidi w:val="0"/>
+        <w:rPr>
+          <w:rFonts w:hint="default" w:ascii="Times New Roman" w:hAnsi="Times New Roman" w:eastAsia="Times New Roman" w:cs="Times New Roman"/>
+          <w:color w:val="000000"/>
+          <w:sz w:val="28"/>
+          <w:szCs w:val="28"/>
+          <w:lang w:val="en-US" w:eastAsia="ja-JP"/>
+        </w:rPr>
+      </w:pPr>
+      <w:r>
+        <w:rPr>
+          <w:rFonts w:hint="default" w:ascii="Times New Roman" w:hAnsi="Times New Roman" w:eastAsia="Times New Roman" w:cs="Times New Roman"/>
+          <w:color w:val="000000"/>
+          <w:sz w:val="28"/>
+          <w:szCs w:val="28"/>
+          <w:lang w:val="en-US" w:eastAsia="ja-JP"/>
+        </w:rPr>
+        <w:t>+ Phạm vi truy cập là function scope ( Phạm vi toàn cục )</w:t>
+      </w:r>
+    </w:p>
+    <w:p>
+      <w:pPr>
+        <w:pStyle w:val="6"/>
+        <w:bidi w:val="0"/>
+        <w:rPr>
+          <w:rFonts w:hint="default" w:ascii="Times New Roman" w:hAnsi="Times New Roman" w:eastAsia="Times New Roman" w:cs="Times New Roman"/>
+          <w:color w:val="000000"/>
+          <w:sz w:val="28"/>
+          <w:szCs w:val="28"/>
+          <w:lang w:val="en-US" w:eastAsia="ja-JP"/>
+        </w:rPr>
+      </w:pPr>
+    </w:p>
+    <w:p>
+      <w:pPr>
+        <w:pStyle w:val="6"/>
+        <w:bidi w:val="0"/>
+        <w:rPr>
+          <w:rFonts w:ascii="Times New Roman" w:hAnsi="Times New Roman" w:eastAsia="Times New Roman" w:cs="Times New Roman"/>
+          <w:color w:val="000000"/>
+          <w:sz w:val="28"/>
+          <w:szCs w:val="28"/>
+          <w:lang w:eastAsia="ja-JP"/>
+        </w:rPr>
+      </w:pPr>
+      <w:r>
+        <w:rPr>
+          <w:rFonts w:hint="default" w:ascii="Times New Roman" w:hAnsi="Times New Roman" w:eastAsia="Times New Roman" w:cs="Times New Roman"/>
+          <w:color w:val="000000"/>
+          <w:sz w:val="28"/>
+          <w:szCs w:val="28"/>
+          <w:lang w:val="en-US" w:eastAsia="ja-JP"/>
+        </w:rPr>
+        <w:t xml:space="preserve">14/ </w:t>
+      </w:r>
+      <w:r>
+        <w:rPr>
+          <w:rFonts w:ascii="Times New Roman" w:hAnsi="Times New Roman" w:eastAsia="Times New Roman" w:cs="Times New Roman"/>
+          <w:color w:val="000000"/>
+          <w:sz w:val="28"/>
+          <w:szCs w:val="28"/>
+          <w:lang w:eastAsia="ja-JP"/>
+        </w:rPr>
+        <w:t>Trong Javascript có bao nhiêu loại kiểu dữ liệu ?. Làm thế nào để xác định được biến có kiểu dữ liệu gì?</w:t>
+      </w:r>
+    </w:p>
+    <w:p>
+      <w:pPr>
+        <w:pStyle w:val="6"/>
+        <w:bidi w:val="0"/>
+        <w:rPr>
+          <w:rFonts w:hint="default" w:ascii="Times New Roman" w:hAnsi="Times New Roman" w:eastAsia="Times New Roman" w:cs="Times New Roman"/>
+          <w:color w:val="000000"/>
+          <w:sz w:val="28"/>
+          <w:szCs w:val="28"/>
+          <w:lang w:val="en-US" w:eastAsia="ja-JP"/>
+        </w:rPr>
+      </w:pPr>
+    </w:p>
+    <w:p>
+      <w:pPr>
+        <w:pStyle w:val="6"/>
+        <w:bidi w:val="0"/>
+        <w:rPr>
+          <w:rFonts w:hint="default" w:ascii="Times New Roman" w:hAnsi="Times New Roman" w:eastAsia="Times New Roman" w:cs="Times New Roman"/>
+          <w:color w:val="000000"/>
+          <w:sz w:val="28"/>
+          <w:szCs w:val="28"/>
+          <w:lang w:val="en-US" w:eastAsia="ja-JP"/>
+        </w:rPr>
+      </w:pPr>
+      <w:r>
+        <w:rPr>
+          <w:rFonts w:hint="default" w:ascii="Times New Roman" w:hAnsi="Times New Roman" w:eastAsia="Times New Roman" w:cs="Times New Roman"/>
+          <w:color w:val="000000"/>
+          <w:sz w:val="28"/>
+          <w:szCs w:val="28"/>
+          <w:lang w:val="en-US" w:eastAsia="ja-JP"/>
+        </w:rPr>
+        <w:t xml:space="preserve">* Có 2 kiểu dữ liệu chính </w:t>
+      </w:r>
+    </w:p>
+    <w:p>
+      <w:pPr>
+        <w:pStyle w:val="6"/>
+        <w:bidi w:val="0"/>
+        <w:rPr>
+          <w:rFonts w:hint="default" w:ascii="Times New Roman" w:hAnsi="Times New Roman" w:eastAsia="Times New Roman" w:cs="Times New Roman"/>
+          <w:color w:val="000000"/>
+          <w:sz w:val="28"/>
+          <w:szCs w:val="28"/>
+          <w:lang w:val="en-US" w:eastAsia="ja-JP"/>
+        </w:rPr>
+      </w:pPr>
+      <w:r>
+        <w:rPr>
+          <w:rFonts w:hint="default" w:ascii="Times New Roman" w:hAnsi="Times New Roman" w:eastAsia="Times New Roman" w:cs="Times New Roman"/>
+          <w:color w:val="000000"/>
+          <w:sz w:val="28"/>
+          <w:szCs w:val="28"/>
+          <w:lang w:val="en-US" w:eastAsia="ja-JP"/>
+        </w:rPr>
+        <w:t xml:space="preserve">- Kiểu nguyên thuỷ </w:t>
+      </w:r>
+    </w:p>
+    <w:p>
+      <w:pPr>
+        <w:pStyle w:val="6"/>
+        <w:bidi w:val="0"/>
+        <w:rPr>
+          <w:rFonts w:hint="default" w:ascii="Times New Roman" w:hAnsi="Times New Roman" w:eastAsia="Times New Roman" w:cs="Times New Roman"/>
+          <w:color w:val="000000"/>
+          <w:sz w:val="28"/>
+          <w:szCs w:val="28"/>
+          <w:lang w:val="en-US" w:eastAsia="ja-JP"/>
+        </w:rPr>
+      </w:pPr>
+      <w:r>
+        <w:rPr>
+          <w:rFonts w:hint="default" w:ascii="Times New Roman" w:hAnsi="Times New Roman" w:eastAsia="Times New Roman" w:cs="Times New Roman"/>
+          <w:color w:val="000000"/>
+          <w:sz w:val="28"/>
+          <w:szCs w:val="28"/>
+          <w:lang w:val="en-US" w:eastAsia="ja-JP"/>
+        </w:rPr>
+        <w:t>+ Number : kiểu số ( số nguyên, thực )</w:t>
+      </w:r>
+    </w:p>
+    <w:p>
+      <w:pPr>
+        <w:pStyle w:val="6"/>
+        <w:bidi w:val="0"/>
+        <w:rPr>
+          <w:rFonts w:hint="default" w:ascii="Times New Roman" w:hAnsi="Times New Roman" w:eastAsia="Times New Roman" w:cs="Times New Roman"/>
+          <w:color w:val="000000"/>
+          <w:sz w:val="28"/>
+          <w:szCs w:val="28"/>
+          <w:lang w:val="en-US" w:eastAsia="ja-JP"/>
+        </w:rPr>
+      </w:pPr>
+      <w:r>
+        <w:rPr>
+          <w:rFonts w:hint="default" w:ascii="Times New Roman" w:hAnsi="Times New Roman" w:eastAsia="Times New Roman" w:cs="Times New Roman"/>
+          <w:color w:val="000000"/>
+          <w:sz w:val="28"/>
+          <w:szCs w:val="28"/>
+          <w:lang w:val="en-US" w:eastAsia="ja-JP"/>
+        </w:rPr>
+        <w:t xml:space="preserve">+ String : kiểu chuỗi </w:t>
+      </w:r>
+    </w:p>
+    <w:p>
+      <w:pPr>
+        <w:pStyle w:val="6"/>
+        <w:bidi w:val="0"/>
+        <w:rPr>
+          <w:rFonts w:hint="default" w:ascii="Times New Roman" w:hAnsi="Times New Roman" w:eastAsia="Times New Roman" w:cs="Times New Roman"/>
+          <w:color w:val="000000"/>
+          <w:sz w:val="28"/>
+          <w:szCs w:val="28"/>
+          <w:lang w:val="en-US" w:eastAsia="ja-JP"/>
+        </w:rPr>
+      </w:pPr>
+      <w:r>
+        <w:rPr>
+          <w:rFonts w:hint="default" w:ascii="Times New Roman" w:hAnsi="Times New Roman" w:eastAsia="Times New Roman" w:cs="Times New Roman"/>
+          <w:color w:val="000000"/>
+          <w:sz w:val="28"/>
+          <w:szCs w:val="28"/>
+          <w:lang w:val="en-US" w:eastAsia="ja-JP"/>
+        </w:rPr>
+        <w:t xml:space="preserve">+ Boolean : true / false </w:t>
+      </w:r>
+    </w:p>
+    <w:p>
+      <w:pPr>
+        <w:pStyle w:val="6"/>
+        <w:bidi w:val="0"/>
+        <w:rPr>
+          <w:rFonts w:hint="default" w:ascii="Times New Roman" w:hAnsi="Times New Roman" w:eastAsia="Times New Roman" w:cs="Times New Roman"/>
+          <w:color w:val="000000"/>
+          <w:sz w:val="28"/>
+          <w:szCs w:val="28"/>
+          <w:lang w:val="en-US" w:eastAsia="ja-JP"/>
+        </w:rPr>
+      </w:pPr>
+      <w:r>
+        <w:rPr>
+          <w:rFonts w:hint="default" w:ascii="Times New Roman" w:hAnsi="Times New Roman" w:eastAsia="Times New Roman" w:cs="Times New Roman"/>
+          <w:color w:val="000000"/>
+          <w:sz w:val="28"/>
+          <w:szCs w:val="28"/>
+          <w:lang w:val="en-US" w:eastAsia="ja-JP"/>
+        </w:rPr>
+        <w:t xml:space="preserve">+ Underfined : khi khai báo mà không gán giá trị </w:t>
+      </w:r>
+    </w:p>
+    <w:p>
+      <w:pPr>
+        <w:pStyle w:val="6"/>
+        <w:bidi w:val="0"/>
+        <w:rPr>
+          <w:rFonts w:hint="default" w:ascii="Times New Roman" w:hAnsi="Times New Roman" w:eastAsia="Times New Roman" w:cs="Times New Roman"/>
+          <w:color w:val="000000"/>
+          <w:sz w:val="28"/>
+          <w:szCs w:val="28"/>
+          <w:lang w:val="en-US" w:eastAsia="ja-JP"/>
+        </w:rPr>
+      </w:pPr>
+      <w:r>
+        <w:rPr>
+          <w:rFonts w:hint="default" w:ascii="Times New Roman" w:hAnsi="Times New Roman" w:eastAsia="Times New Roman" w:cs="Times New Roman"/>
+          <w:color w:val="000000"/>
+          <w:sz w:val="28"/>
+          <w:szCs w:val="28"/>
+          <w:lang w:val="en-US" w:eastAsia="ja-JP"/>
+        </w:rPr>
+        <w:t xml:space="preserve">+ symbol : kiểu mới thường dùng cho key của đối tượng </w:t>
+      </w:r>
+    </w:p>
+    <w:p>
+      <w:pPr>
+        <w:pStyle w:val="6"/>
+        <w:bidi w:val="0"/>
+        <w:rPr>
+          <w:rFonts w:hint="default" w:ascii="Times New Roman" w:hAnsi="Times New Roman" w:eastAsia="Times New Roman" w:cs="Times New Roman"/>
+          <w:color w:val="000000"/>
+          <w:sz w:val="28"/>
+          <w:szCs w:val="28"/>
+          <w:lang w:val="en-US" w:eastAsia="ja-JP"/>
+        </w:rPr>
+      </w:pPr>
+    </w:p>
+    <w:p>
+      <w:pPr>
+        <w:pStyle w:val="6"/>
+        <w:bidi w:val="0"/>
+        <w:rPr>
+          <w:rFonts w:hint="default" w:ascii="Times New Roman" w:hAnsi="Times New Roman" w:eastAsia="Times New Roman" w:cs="Times New Roman"/>
+          <w:color w:val="000000"/>
+          <w:sz w:val="28"/>
+          <w:szCs w:val="28"/>
+          <w:lang w:val="en-US" w:eastAsia="ja-JP"/>
+        </w:rPr>
+      </w:pPr>
+      <w:r>
+        <w:rPr>
+          <w:rFonts w:hint="default" w:ascii="Times New Roman" w:hAnsi="Times New Roman" w:eastAsia="Times New Roman" w:cs="Times New Roman"/>
+          <w:color w:val="000000"/>
+          <w:sz w:val="28"/>
+          <w:szCs w:val="28"/>
+          <w:lang w:val="en-US" w:eastAsia="ja-JP"/>
+        </w:rPr>
+        <w:t xml:space="preserve">- Kiểu đối tượng </w:t>
+      </w:r>
+    </w:p>
+    <w:p>
+      <w:pPr>
+        <w:pStyle w:val="6"/>
+        <w:bidi w:val="0"/>
+        <w:rPr>
+          <w:rFonts w:hint="default" w:ascii="Times New Roman" w:hAnsi="Times New Roman" w:eastAsia="Times New Roman" w:cs="Times New Roman"/>
+          <w:color w:val="000000"/>
+          <w:sz w:val="28"/>
+          <w:szCs w:val="28"/>
+          <w:lang w:val="en-US" w:eastAsia="ja-JP"/>
+        </w:rPr>
+      </w:pPr>
+      <w:r>
+        <w:rPr>
+          <w:rFonts w:hint="default" w:ascii="Times New Roman" w:hAnsi="Times New Roman" w:eastAsia="Times New Roman" w:cs="Times New Roman"/>
+          <w:color w:val="000000"/>
+          <w:sz w:val="28"/>
+          <w:szCs w:val="28"/>
+          <w:lang w:val="en-US" w:eastAsia="ja-JP"/>
+        </w:rPr>
+        <w:t xml:space="preserve">+ Date, Array </w:t>
+      </w:r>
+    </w:p>
+    <w:p>
+      <w:pPr>
+        <w:pStyle w:val="6"/>
+        <w:bidi w:val="0"/>
+        <w:rPr>
+          <w:rFonts w:hint="default" w:ascii="Times New Roman" w:hAnsi="Times New Roman" w:eastAsia="Times New Roman" w:cs="Times New Roman"/>
+          <w:color w:val="000000"/>
+          <w:sz w:val="28"/>
+          <w:szCs w:val="28"/>
+          <w:lang w:val="en-US" w:eastAsia="ja-JP"/>
+        </w:rPr>
+      </w:pPr>
+    </w:p>
+    <w:p>
+      <w:pPr>
+        <w:pStyle w:val="6"/>
+        <w:bidi w:val="0"/>
+        <w:rPr>
+          <w:rFonts w:ascii="Times New Roman" w:hAnsi="Times New Roman" w:eastAsia="Times New Roman" w:cs="Times New Roman"/>
+          <w:color w:val="000000"/>
+          <w:sz w:val="28"/>
+          <w:szCs w:val="28"/>
+          <w:lang w:eastAsia="ja-JP"/>
+        </w:rPr>
+      </w:pPr>
+      <w:r>
+        <w:rPr>
+          <w:rFonts w:hint="default" w:ascii="Times New Roman" w:hAnsi="Times New Roman" w:eastAsia="Times New Roman" w:cs="Times New Roman"/>
+          <w:color w:val="000000"/>
+          <w:sz w:val="28"/>
+          <w:szCs w:val="28"/>
+          <w:lang w:val="en-US" w:eastAsia="ja-JP"/>
+        </w:rPr>
+        <w:t xml:space="preserve">15/ </w:t>
+      </w:r>
+      <w:r>
+        <w:rPr>
+          <w:rFonts w:ascii="Times New Roman" w:hAnsi="Times New Roman" w:eastAsia="Times New Roman" w:cs="Times New Roman"/>
+          <w:color w:val="000000"/>
+          <w:sz w:val="28"/>
+          <w:szCs w:val="28"/>
+          <w:lang w:eastAsia="ja-JP"/>
+        </w:rPr>
+        <w:t>Các cách tạo chuỗi chứa dấu nháy ?</w:t>
+      </w:r>
+    </w:p>
+    <w:p>
+      <w:pPr>
+        <w:pStyle w:val="6"/>
+        <w:bidi w:val="0"/>
+        <w:rPr>
+          <w:rFonts w:ascii="Times New Roman" w:hAnsi="Times New Roman" w:eastAsia="Times New Roman" w:cs="Times New Roman"/>
+          <w:color w:val="000000"/>
+          <w:sz w:val="28"/>
+          <w:szCs w:val="28"/>
+          <w:lang w:eastAsia="ja-JP"/>
+        </w:rPr>
+      </w:pPr>
+    </w:p>
+    <w:p>
+      <w:pPr>
+        <w:pStyle w:val="6"/>
+        <w:bidi w:val="0"/>
+        <w:rPr>
+          <w:rFonts w:hint="default" w:ascii="Times New Roman" w:hAnsi="Times New Roman" w:eastAsia="Times New Roman" w:cs="Times New Roman"/>
+          <w:color w:val="000000"/>
+          <w:sz w:val="28"/>
+          <w:szCs w:val="28"/>
+          <w:lang w:val="en-US" w:eastAsia="ja-JP"/>
+        </w:rPr>
+      </w:pPr>
+      <w:r>
+        <w:rPr>
+          <w:rFonts w:hint="default" w:ascii="Times New Roman" w:hAnsi="Times New Roman" w:eastAsia="Times New Roman" w:cs="Times New Roman"/>
+          <w:color w:val="000000"/>
+          <w:sz w:val="28"/>
+          <w:szCs w:val="28"/>
+          <w:lang w:val="en-US" w:eastAsia="ja-JP"/>
+        </w:rPr>
+        <w:t xml:space="preserve">- không hiểu lắm </w:t>
+      </w:r>
+    </w:p>
+    <w:p>
+      <w:pPr>
+        <w:pStyle w:val="6"/>
+        <w:bidi w:val="0"/>
+        <w:rPr>
+          <w:rFonts w:hint="default" w:ascii="Times New Roman" w:hAnsi="Times New Roman" w:eastAsia="Times New Roman" w:cs="Times New Roman"/>
+          <w:color w:val="000000"/>
+          <w:sz w:val="28"/>
+          <w:szCs w:val="28"/>
+          <w:lang w:val="en-US" w:eastAsia="ja-JP"/>
+        </w:rPr>
+      </w:pPr>
+    </w:p>
+    <w:p>
+      <w:pPr>
+        <w:pStyle w:val="6"/>
+        <w:bidi w:val="0"/>
+        <w:rPr>
+          <w:rFonts w:ascii="Times New Roman" w:hAnsi="Times New Roman" w:eastAsia="Times New Roman" w:cs="Times New Roman"/>
+          <w:color w:val="000000"/>
+          <w:sz w:val="28"/>
+          <w:szCs w:val="28"/>
+          <w:lang w:eastAsia="ja-JP"/>
+        </w:rPr>
+      </w:pPr>
+      <w:r>
+        <w:rPr>
+          <w:rFonts w:hint="default" w:ascii="Times New Roman" w:hAnsi="Times New Roman" w:eastAsia="Times New Roman" w:cs="Times New Roman"/>
+          <w:color w:val="000000"/>
+          <w:sz w:val="28"/>
+          <w:szCs w:val="28"/>
+          <w:lang w:val="en-US" w:eastAsia="ja-JP"/>
+        </w:rPr>
+        <w:t xml:space="preserve">16/ </w:t>
+      </w:r>
+      <w:r>
+        <w:rPr>
+          <w:rFonts w:ascii="Times New Roman" w:hAnsi="Times New Roman" w:eastAsia="Times New Roman" w:cs="Times New Roman"/>
+          <w:color w:val="000000"/>
+          <w:sz w:val="28"/>
+          <w:szCs w:val="28"/>
+          <w:lang w:eastAsia="ja-JP"/>
+        </w:rPr>
+        <w:t>NaN là gì? NaN === NaN có đúng không?Vì sao?</w:t>
+      </w:r>
+    </w:p>
+    <w:p>
+      <w:pPr>
+        <w:pStyle w:val="6"/>
+        <w:bidi w:val="0"/>
+        <w:rPr>
+          <w:rFonts w:hint="default" w:ascii="Times New Roman" w:hAnsi="Times New Roman" w:eastAsia="Times New Roman" w:cs="Times New Roman"/>
+          <w:color w:val="000000"/>
+          <w:sz w:val="28"/>
+          <w:szCs w:val="28"/>
+          <w:lang w:val="en-US" w:eastAsia="ja-JP"/>
+        </w:rPr>
+      </w:pPr>
+    </w:p>
+    <w:p>
+      <w:pPr>
+        <w:pStyle w:val="6"/>
+        <w:bidi w:val="0"/>
+        <w:rPr>
+          <w:rFonts w:ascii="Segoe UI" w:hAnsi="Segoe UI" w:eastAsia="Segoe UI" w:cs="Segoe UI"/>
+          <w:i w:val="0"/>
+          <w:iCs w:val="0"/>
+          <w:caps w:val="0"/>
+          <w:color w:val="1B1B1B"/>
+          <w:spacing w:val="0"/>
+          <w:sz w:val="27"/>
+          <w:szCs w:val="27"/>
+          <w:shd w:val="clear" w:fill="FFFFFF"/>
+        </w:rPr>
+      </w:pPr>
+      <w:r>
+        <w:rPr>
+          <w:rFonts w:hint="default" w:ascii="Times New Roman" w:hAnsi="Times New Roman" w:eastAsia="Times New Roman" w:cs="Times New Roman"/>
+          <w:color w:val="000000"/>
+          <w:sz w:val="28"/>
+          <w:szCs w:val="28"/>
+          <w:lang w:val="en-US" w:eastAsia="ja-JP"/>
+        </w:rPr>
+        <w:t xml:space="preserve">- </w:t>
+      </w:r>
+      <w:r>
+        <w:rPr>
+          <w:rFonts w:ascii="Segoe UI" w:hAnsi="Segoe UI" w:eastAsia="Segoe UI" w:cs="Segoe UI"/>
+          <w:i w:val="0"/>
+          <w:iCs w:val="0"/>
+          <w:caps w:val="0"/>
+          <w:color w:val="1B1B1B"/>
+          <w:spacing w:val="0"/>
+          <w:sz w:val="27"/>
+          <w:szCs w:val="27"/>
+          <w:shd w:val="clear" w:fill="FFFFFF"/>
+        </w:rPr>
+        <w:t>NaN là giá trị trả về từ một biểu thức mà kết quả là số không được xác định (undefined numerical).</w:t>
+      </w:r>
+    </w:p>
+    <w:p>
+      <w:pPr>
+        <w:pStyle w:val="6"/>
+        <w:bidi w:val="0"/>
+        <w:rPr>
+          <w:rFonts w:hint="default" w:ascii="Segoe UI" w:hAnsi="Segoe UI" w:eastAsia="Segoe UI" w:cs="Segoe UI"/>
+          <w:i w:val="0"/>
+          <w:iCs w:val="0"/>
+          <w:caps w:val="0"/>
+          <w:color w:val="1B1B1B"/>
+          <w:spacing w:val="0"/>
+          <w:sz w:val="27"/>
+          <w:szCs w:val="27"/>
+          <w:shd w:val="clear" w:fill="FFFFFF"/>
+          <w:lang w:val="en-US" w:eastAsia="ja-JP"/>
+        </w:rPr>
+      </w:pPr>
+    </w:p>
+    <w:p>
+      <w:pPr>
+        <w:pStyle w:val="6"/>
+        <w:bidi w:val="0"/>
+        <w:rPr>
+          <w:rFonts w:hint="default" w:ascii="Segoe UI" w:hAnsi="Segoe UI" w:eastAsia="Segoe UI" w:cs="Segoe UI"/>
+          <w:i w:val="0"/>
+          <w:iCs w:val="0"/>
+          <w:caps w:val="0"/>
+          <w:color w:val="1B1B1B"/>
+          <w:spacing w:val="0"/>
+          <w:sz w:val="27"/>
+          <w:szCs w:val="27"/>
+          <w:shd w:val="clear" w:fill="FFFFFF"/>
+          <w:lang w:val="en-US" w:eastAsia="ja-JP"/>
+        </w:rPr>
+      </w:pPr>
+      <w:r>
+        <w:rPr>
+          <w:rFonts w:hint="default" w:ascii="Segoe UI" w:hAnsi="Segoe UI" w:eastAsia="Segoe UI" w:cs="Segoe UI"/>
+          <w:i w:val="0"/>
+          <w:iCs w:val="0"/>
+          <w:caps w:val="0"/>
+          <w:color w:val="1B1B1B"/>
+          <w:spacing w:val="0"/>
+          <w:sz w:val="27"/>
+          <w:szCs w:val="27"/>
+          <w:shd w:val="clear" w:fill="FFFFFF"/>
+          <w:lang w:val="en-US" w:eastAsia="ja-JP"/>
+        </w:rPr>
+        <w:t xml:space="preserve">- trả lời hộ chứ kh hiểu </w:t>
+      </w:r>
+    </w:p>
+    <w:p>
+      <w:pPr>
+        <w:pStyle w:val="6"/>
+        <w:bidi w:val="0"/>
+        <w:rPr>
+          <w:rFonts w:hint="default" w:ascii="Segoe UI" w:hAnsi="Segoe UI" w:eastAsia="Segoe UI" w:cs="Segoe UI"/>
+          <w:i w:val="0"/>
+          <w:iCs w:val="0"/>
+          <w:caps w:val="0"/>
+          <w:color w:val="1B1B1B"/>
+          <w:spacing w:val="0"/>
+          <w:sz w:val="27"/>
+          <w:szCs w:val="27"/>
+          <w:shd w:val="clear" w:fill="FFFFFF"/>
+          <w:lang w:val="en-US" w:eastAsia="ja-JP"/>
+        </w:rPr>
+      </w:pPr>
+    </w:p>
+    <w:p>
+      <w:pPr>
+        <w:pStyle w:val="6"/>
+        <w:bidi w:val="0"/>
+        <w:rPr>
+          <w:rFonts w:hint="default" w:ascii="Segoe UI" w:hAnsi="Segoe UI" w:eastAsia="Segoe UI" w:cs="Segoe UI"/>
+          <w:i w:val="0"/>
+          <w:iCs w:val="0"/>
+          <w:caps w:val="0"/>
+          <w:color w:val="1B1B1B"/>
+          <w:spacing w:val="0"/>
+          <w:sz w:val="27"/>
+          <w:szCs w:val="27"/>
+          <w:shd w:val="clear" w:fill="FFFFFF"/>
+          <w:lang w:val="en-US" w:eastAsia="ja-JP"/>
+        </w:rPr>
+      </w:pPr>
+      <w:r>
+        <w:rPr>
+          <w:rFonts w:hint="default" w:ascii="Segoe UI" w:hAnsi="Segoe UI" w:eastAsia="Segoe UI" w:cs="Segoe UI"/>
+          <w:i w:val="0"/>
+          <w:iCs w:val="0"/>
+          <w:caps w:val="0"/>
+          <w:color w:val="1B1B1B"/>
+          <w:spacing w:val="0"/>
+          <w:sz w:val="27"/>
+          <w:szCs w:val="27"/>
+          <w:shd w:val="clear" w:fill="FFFFFF"/>
+          <w:lang w:val="en-US" w:eastAsia="ja-JP"/>
+        </w:rPr>
+        <w:t xml:space="preserve">17/ </w:t>
+      </w:r>
+      <w:r>
+        <w:rPr>
+          <w:rFonts w:ascii="Times New Roman" w:hAnsi="Times New Roman" w:eastAsia="Times New Roman" w:cs="Times New Roman"/>
+          <w:color w:val="000000"/>
+          <w:sz w:val="28"/>
+          <w:szCs w:val="28"/>
+          <w:lang w:eastAsia="ja-JP"/>
+        </w:rPr>
+        <w:t>Cho 1 bài toán liên quan đến ++ trước và ++ sau. Yêu cầu dự đoán k</w:t>
+      </w:r>
+      <w:r>
+        <w:rPr>
+          <w:rFonts w:ascii="Times New Roman" w:hAnsi="Times New Roman" w:eastAsia="Times New Roman" w:cs="Times New Roman"/>
+          <w:color w:val="000000"/>
+          <w:sz w:val="28"/>
+          <w:szCs w:val="28"/>
+          <w:lang w:val="en-US" w:eastAsia="ja-JP"/>
+        </w:rPr>
+        <w:t>ế</w:t>
+      </w:r>
+      <w:r>
+        <w:rPr>
+          <w:rFonts w:ascii="Times New Roman" w:hAnsi="Times New Roman" w:eastAsia="Times New Roman" w:cs="Times New Roman"/>
+          <w:color w:val="000000"/>
+          <w:sz w:val="28"/>
+          <w:szCs w:val="28"/>
+          <w:lang w:eastAsia="ja-JP"/>
+        </w:rPr>
+        <w:t>t quả, và tại sao lại có kết quả như vậy?</w:t>
+      </w:r>
+    </w:p>
+    <w:p>
+      <w:pPr>
+        <w:pStyle w:val="6"/>
+        <w:bidi w:val="0"/>
+        <w:rPr>
+          <w:rFonts w:hint="default" w:ascii="Times New Roman" w:hAnsi="Times New Roman" w:eastAsia="Times New Roman" w:cs="Times New Roman"/>
+          <w:color w:val="000000"/>
+          <w:sz w:val="28"/>
+          <w:szCs w:val="28"/>
+          <w:lang w:val="en-US" w:eastAsia="ja-JP"/>
+        </w:rPr>
+      </w:pPr>
+    </w:p>
+    <w:p>
+      <w:pPr>
+        <w:pStyle w:val="7"/>
+        <w:keepNext w:val="0"/>
+        <w:keepLines w:val="0"/>
+        <w:widowControl/>
+        <w:suppressLineNumbers w:val="0"/>
+        <w:shd w:val="clear" w:fill="FFFFFF"/>
+        <w:spacing w:before="0" w:beforeAutospacing="0" w:after="150" w:afterAutospacing="0"/>
+        <w:ind w:left="0" w:right="0" w:firstLine="0"/>
+        <w:jc w:val="both"/>
+        <w:rPr>
+          <w:rFonts w:ascii="sans-serif" w:hAnsi="sans-serif" w:eastAsia="sans-serif" w:cs="sans-serif"/>
+          <w:i w:val="0"/>
+          <w:iCs w:val="0"/>
+          <w:caps w:val="0"/>
+          <w:color w:val="333333"/>
+          <w:spacing w:val="0"/>
+          <w:sz w:val="24"/>
+          <w:szCs w:val="24"/>
+        </w:rPr>
+      </w:pPr>
+      <w:r>
+        <w:rPr>
+          <w:rFonts w:hint="default" w:ascii="sans-serif" w:hAnsi="sans-serif" w:eastAsia="sans-serif" w:cs="sans-serif"/>
+          <w:i w:val="0"/>
+          <w:iCs w:val="0"/>
+          <w:caps w:val="0"/>
+          <w:color w:val="333333"/>
+          <w:spacing w:val="0"/>
+          <w:sz w:val="24"/>
+          <w:szCs w:val="24"/>
+          <w:shd w:val="clear" w:fill="FFFFFF"/>
+        </w:rPr>
+        <w:t>++i tăng giá trị của i lên 1 và trả về giá trị mới đó.</w:t>
+      </w:r>
+    </w:p>
+    <w:p>
+      <w:pPr>
+        <w:pStyle w:val="7"/>
+        <w:keepNext w:val="0"/>
+        <w:keepLines w:val="0"/>
+        <w:widowControl/>
+        <w:suppressLineNumbers w:val="0"/>
+        <w:shd w:val="clear" w:fill="FFFFFF"/>
+        <w:spacing w:before="0" w:beforeAutospacing="0" w:after="150" w:afterAutospacing="0"/>
+        <w:ind w:left="0" w:right="0" w:firstLine="0"/>
+        <w:jc w:val="both"/>
+        <w:rPr>
+          <w:rFonts w:hint="default" w:ascii="sans-serif" w:hAnsi="sans-serif" w:eastAsia="sans-serif" w:cs="sans-serif"/>
+          <w:i w:val="0"/>
+          <w:iCs w:val="0"/>
+          <w:caps w:val="0"/>
+          <w:color w:val="333333"/>
+          <w:spacing w:val="0"/>
+          <w:sz w:val="24"/>
+          <w:szCs w:val="24"/>
+        </w:rPr>
+      </w:pPr>
+      <w:r>
+        <w:rPr>
+          <w:rFonts w:hint="default" w:ascii="sans-serif" w:hAnsi="sans-serif" w:eastAsia="sans-serif" w:cs="sans-serif"/>
+          <w:i w:val="0"/>
+          <w:iCs w:val="0"/>
+          <w:caps w:val="0"/>
+          <w:color w:val="333333"/>
+          <w:spacing w:val="0"/>
+          <w:sz w:val="24"/>
+          <w:szCs w:val="24"/>
+          <w:shd w:val="clear" w:fill="FFFFFF"/>
+        </w:rPr>
+        <w:t>i++ cũng tương tự nhưng giá trị trả về là giá trị ban đầu của i trước khi được tăng lên 1.</w:t>
+      </w:r>
+    </w:p>
+    <w:p>
+      <w:pPr>
+        <w:pStyle w:val="6"/>
+        <w:bidi w:val="0"/>
+        <w:rPr>
+          <w:rFonts w:ascii="Times New Roman" w:hAnsi="Times New Roman" w:eastAsia="Times New Roman" w:cs="Times New Roman"/>
+          <w:color w:val="000000"/>
+          <w:sz w:val="28"/>
+          <w:szCs w:val="28"/>
+          <w:lang w:eastAsia="ja-JP"/>
+        </w:rPr>
+      </w:pPr>
+      <w:r>
+        <w:rPr>
+          <w:rFonts w:hint="default" w:ascii="Times New Roman" w:hAnsi="Times New Roman" w:eastAsia="Times New Roman" w:cs="Times New Roman"/>
+          <w:color w:val="000000"/>
+          <w:sz w:val="28"/>
+          <w:szCs w:val="28"/>
+          <w:lang w:val="en-US" w:eastAsia="ja-JP"/>
+        </w:rPr>
+        <w:t xml:space="preserve">18/ </w:t>
+      </w:r>
+      <w:r>
+        <w:rPr>
+          <w:rFonts w:ascii="Times New Roman" w:hAnsi="Times New Roman" w:eastAsia="Times New Roman" w:cs="Times New Roman"/>
+          <w:color w:val="000000"/>
+          <w:sz w:val="28"/>
+          <w:szCs w:val="28"/>
+          <w:lang w:eastAsia="ja-JP"/>
+        </w:rPr>
+        <w:t>Các loại toán tử trong js? Cho biết độ ưu tiên của các toán tử trong một biểu thức?</w:t>
+      </w:r>
+    </w:p>
+    <w:p>
+      <w:pPr>
+        <w:pStyle w:val="6"/>
+        <w:bidi w:val="0"/>
+        <w:rPr>
+          <w:rFonts w:hint="default" w:ascii="Times New Roman" w:hAnsi="Times New Roman" w:eastAsia="Times New Roman" w:cs="Times New Roman"/>
+          <w:color w:val="000000"/>
+          <w:sz w:val="28"/>
+          <w:szCs w:val="28"/>
+          <w:lang w:val="en-US" w:eastAsia="ja-JP"/>
+        </w:rPr>
+      </w:pPr>
+      <w:r>
+        <w:rPr>
+          <w:rFonts w:hint="default" w:ascii="Times New Roman" w:hAnsi="Times New Roman" w:eastAsia="Times New Roman" w:cs="Times New Roman"/>
+          <w:color w:val="000000"/>
+          <w:sz w:val="28"/>
+          <w:szCs w:val="28"/>
+          <w:lang w:val="en-US" w:eastAsia="ja-JP"/>
+        </w:rPr>
+        <w:t xml:space="preserve">- Các loại toán tử </w:t>
+      </w:r>
+    </w:p>
+    <w:p>
+      <w:pPr>
+        <w:pStyle w:val="6"/>
+        <w:bidi w:val="0"/>
+        <w:rPr>
+          <w:rFonts w:hint="default" w:ascii="Times New Roman" w:hAnsi="Times New Roman" w:eastAsia="Times New Roman" w:cs="Times New Roman"/>
+          <w:color w:val="000000"/>
+          <w:sz w:val="28"/>
+          <w:szCs w:val="28"/>
+          <w:lang w:val="en-US" w:eastAsia="ja-JP"/>
+        </w:rPr>
+      </w:pPr>
+      <w:r>
+        <w:rPr>
+          <w:rFonts w:hint="default" w:ascii="Times New Roman" w:hAnsi="Times New Roman" w:eastAsia="Times New Roman" w:cs="Times New Roman"/>
+          <w:color w:val="000000"/>
+          <w:sz w:val="28"/>
+          <w:szCs w:val="28"/>
+          <w:lang w:val="en-US" w:eastAsia="ja-JP"/>
+        </w:rPr>
+        <w:t>+ Toán tử số học : +, -, *, /, % ( chỉ lấy dư ), ++, --</w:t>
+      </w:r>
+    </w:p>
+    <w:p>
+      <w:pPr>
+        <w:pStyle w:val="6"/>
+        <w:bidi w:val="0"/>
+        <w:rPr>
+          <w:rFonts w:hint="default" w:ascii="Times New Roman" w:hAnsi="Times New Roman" w:eastAsia="Times New Roman" w:cs="Times New Roman"/>
+          <w:color w:val="000000"/>
+          <w:sz w:val="28"/>
+          <w:szCs w:val="28"/>
+          <w:lang w:val="en-US" w:eastAsia="ja-JP"/>
+        </w:rPr>
+      </w:pPr>
+      <w:r>
+        <w:rPr>
+          <w:rFonts w:hint="default" w:ascii="Times New Roman" w:hAnsi="Times New Roman" w:eastAsia="Times New Roman" w:cs="Times New Roman"/>
+          <w:color w:val="000000"/>
+          <w:sz w:val="28"/>
+          <w:szCs w:val="28"/>
+          <w:lang w:val="en-US" w:eastAsia="ja-JP"/>
+        </w:rPr>
+        <w:t>+ Toán tử so sánh: &gt;, &lt;, &gt;=, &lt;=, ==, ===</w:t>
+      </w:r>
+    </w:p>
+    <w:p>
+      <w:pPr>
+        <w:pStyle w:val="6"/>
+        <w:bidi w:val="0"/>
+        <w:rPr>
+          <w:rFonts w:hint="default" w:ascii="Times New Roman" w:hAnsi="Times New Roman" w:eastAsia="Times New Roman" w:cs="Times New Roman"/>
+          <w:color w:val="000000"/>
+          <w:sz w:val="28"/>
+          <w:szCs w:val="28"/>
+          <w:lang w:val="en-US" w:eastAsia="ja-JP"/>
+        </w:rPr>
+      </w:pPr>
+      <w:r>
+        <w:rPr>
+          <w:rFonts w:hint="default" w:ascii="Times New Roman" w:hAnsi="Times New Roman" w:eastAsia="Times New Roman" w:cs="Times New Roman"/>
+          <w:color w:val="000000"/>
+          <w:sz w:val="28"/>
+          <w:szCs w:val="28"/>
+          <w:lang w:val="en-US" w:eastAsia="ja-JP"/>
+        </w:rPr>
+        <w:t>+ Toán tử logic: &amp;&amp;, ||, !</w:t>
+      </w:r>
+    </w:p>
+    <w:p>
+      <w:pPr>
+        <w:pStyle w:val="6"/>
+        <w:bidi w:val="0"/>
+        <w:rPr>
+          <w:rFonts w:hint="default" w:ascii="Times New Roman" w:hAnsi="Times New Roman" w:eastAsia="Times New Roman" w:cs="Times New Roman"/>
+          <w:color w:val="000000"/>
+          <w:sz w:val="28"/>
+          <w:szCs w:val="28"/>
+          <w:lang w:val="en-US" w:eastAsia="ja-JP"/>
+        </w:rPr>
+      </w:pPr>
+      <w:r>
+        <w:rPr>
+          <w:rFonts w:hint="default" w:ascii="Times New Roman" w:hAnsi="Times New Roman" w:eastAsia="Times New Roman" w:cs="Times New Roman"/>
+          <w:color w:val="000000"/>
+          <w:sz w:val="28"/>
+          <w:szCs w:val="28"/>
+          <w:lang w:val="en-US" w:eastAsia="ja-JP"/>
+        </w:rPr>
+        <w:t>+ Toán tử gán: =, +=, -=, *=, /=</w:t>
+      </w:r>
+    </w:p>
+    <w:p>
+      <w:pPr>
+        <w:pStyle w:val="6"/>
+        <w:bidi w:val="0"/>
+        <w:rPr>
+          <w:rFonts w:hint="default" w:ascii="Times New Roman" w:hAnsi="Times New Roman" w:eastAsia="Times New Roman" w:cs="Times New Roman"/>
+          <w:color w:val="000000"/>
+          <w:sz w:val="28"/>
+          <w:szCs w:val="28"/>
+          <w:lang w:val="en-US" w:eastAsia="ja-JP"/>
+        </w:rPr>
+      </w:pPr>
+    </w:p>
+    <w:p>
+      <w:pPr>
+        <w:pStyle w:val="6"/>
+        <w:bidi w:val="0"/>
+        <w:rPr>
+          <w:rFonts w:hint="default" w:ascii="Times New Roman" w:hAnsi="Times New Roman" w:eastAsia="Times New Roman" w:cs="Times New Roman"/>
+          <w:color w:val="000000"/>
+          <w:sz w:val="28"/>
+          <w:szCs w:val="28"/>
+          <w:lang w:val="en-US" w:eastAsia="ja-JP"/>
+        </w:rPr>
+      </w:pPr>
+      <w:r>
+        <w:rPr>
+          <w:rFonts w:hint="default" w:ascii="Times New Roman" w:hAnsi="Times New Roman" w:eastAsia="Times New Roman" w:cs="Times New Roman"/>
+          <w:color w:val="000000"/>
+          <w:sz w:val="28"/>
+          <w:szCs w:val="28"/>
+          <w:lang w:val="en-US" w:eastAsia="ja-JP"/>
+        </w:rPr>
+        <w:t xml:space="preserve">19/ </w:t>
+      </w:r>
       <w:bookmarkStart w:id="0" w:name="_GoBack"/>
       <w:bookmarkEnd w:id="0"/>
     </w:p>
@@ -2011,6 +3464,7 @@
       <w:jc w:val="left"/>
     </w:pPr>
     <w:rPr>
+      <w:rFonts w:ascii="Times New Roman" w:hAnsi="Times New Roman" w:eastAsia="SimSun" w:cs="Times New Roman"/>
       <w:kern w:val="0"/>
       <w:sz w:val="24"/>
       <w:szCs w:val="24"/>
